--- a/20220115_ScienceBehindVizualization/Science Behind Data Vizualization.docx
+++ b/20220115_ScienceBehindVizualization/Science Behind Data Vizualization.docx
@@ -74,10 +74,7 @@
         <w:t xml:space="preserve"> of</w:t>
       </w:r>
       <w:r>
-        <w:t xml:space="preserve"> human cognitive perception before</w:t>
-      </w:r>
-      <w:r>
-        <w:t xml:space="preserve"> choosing a visualization.</w:t>
+        <w:t xml:space="preserve"> human cognitive perception before choosing a visualization.</w:t>
       </w:r>
     </w:p>
     <w:p>
@@ -151,7 +148,7 @@
                     <pic:cNvPicPr/>
                   </pic:nvPicPr>
                   <pic:blipFill>
-                    <a:blip r:embed="rId4">
+                    <a:blip r:embed="rId5">
                       <a:extLst>
                         <a:ext uri="{28A0092B-C50C-407E-A947-70E740481C1C}">
                           <a14:useLocalDpi xmlns:a14="http://schemas.microsoft.com/office/drawing/2010/main" val="0"/>
@@ -211,7 +208,10 @@
         <w:pStyle w:val="Heading2"/>
       </w:pPr>
       <w:r>
-        <w:t>Continuous vs Categorical vs Ordinal</w:t>
+        <w:t>Quantitative</w:t>
+      </w:r>
+      <w:r>
+        <w:t xml:space="preserve"> vs Categorical vs Ordinal</w:t>
       </w:r>
     </w:p>
     <w:p>
@@ -225,10 +225,24 @@
         <w:t xml:space="preserve"> </w:t>
       </w:r>
       <w:r>
-        <w:t>accurately depending on if the data being plotted is Continuous, or Categorical or Ordinal. A diagram below is to refresh the reader’s memory on what they are.</w:t>
-      </w:r>
-    </w:p>
-    <w:p/>
+        <w:t>differently</w:t>
+      </w:r>
+      <w:r>
+        <w:t xml:space="preserve"> depending on if the data being plotted is </w:t>
+      </w:r>
+      <w:r>
+        <w:t>Quantitative</w:t>
+      </w:r>
+      <w:r>
+        <w:t xml:space="preserve">, Categorical or Ordinal. </w:t>
+      </w:r>
+      <w:r>
+        <w:t xml:space="preserve">Quantitative data will always be a number that can be measured. Categorical or </w:t>
+      </w:r>
+      <w:r>
+        <w:t xml:space="preserve">Nominal data is classified without a natural order or rank, whereas ordinal data has a predetermined or natural order. </w:t>
+      </w:r>
+    </w:p>
     <w:p>
       <w:pPr>
         <w:pStyle w:val="Heading2"/>
@@ -243,19 +257,32 @@
     </w:p>
     <w:p>
       <w:r>
-        <w:t>Based on various experiments as stated in [1], the human visual cognizance decoded visual information in the following order of accuracy</w:t>
-      </w:r>
-    </w:p>
+        <w:t>Based on various experiments as stated in [1],</w:t>
+      </w:r>
+      <w:r>
+        <w:t xml:space="preserve"> then refined by [2],</w:t>
+      </w:r>
+      <w:r>
+        <w:t xml:space="preserve"> the human visual cognizance decode</w:t>
+      </w:r>
+      <w:r>
+        <w:t>s</w:t>
+      </w:r>
+      <w:r>
+        <w:t xml:space="preserve"> visual information in the following order of accuracy</w:t>
+      </w:r>
+    </w:p>
+    <w:p/>
     <w:p>
       <w:r>
         <w:rPr>
           <w:noProof/>
         </w:rPr>
         <w:drawing>
-          <wp:inline distT="0" distB="0" distL="0" distR="0" wp14:anchorId="3E436651" wp14:editId="09D279DF">
-            <wp:extent cx="4890969" cy="2378022"/>
-            <wp:effectExtent l="0" t="0" r="5080" b="3810"/>
-            <wp:docPr id="2" name="Picture 2"/>
+          <wp:inline distT="0" distB="0" distL="0" distR="0" wp14:anchorId="78F6BB2C" wp14:editId="7E878495">
+            <wp:extent cx="4437364" cy="3362682"/>
+            <wp:effectExtent l="0" t="0" r="1905" b="0"/>
+            <wp:docPr id="4" name="Picture 4" descr="Table&#10;&#10;Description automatically generated"/>
             <wp:cNvGraphicFramePr>
               <a:graphicFrameLocks xmlns:a="http://schemas.openxmlformats.org/drawingml/2006/main" noChangeAspect="1"/>
             </wp:cNvGraphicFramePr>
@@ -263,11 +290,11 @@
               <a:graphicData uri="http://schemas.openxmlformats.org/drawingml/2006/picture">
                 <pic:pic xmlns:pic="http://schemas.openxmlformats.org/drawingml/2006/picture">
                   <pic:nvPicPr>
-                    <pic:cNvPr id="2" name="Picture 2"/>
+                    <pic:cNvPr id="4" name="Picture 4" descr="Table&#10;&#10;Description automatically generated"/>
                     <pic:cNvPicPr/>
                   </pic:nvPicPr>
                   <pic:blipFill>
-                    <a:blip r:embed="rId5">
+                    <a:blip r:embed="rId6">
                       <a:extLst>
                         <a:ext uri="{28A0092B-C50C-407E-A947-70E740481C1C}">
                           <a14:useLocalDpi xmlns:a14="http://schemas.microsoft.com/office/drawing/2010/main" val="0"/>
@@ -281,7 +308,7 @@
                   <pic:spPr>
                     <a:xfrm>
                       <a:off x="0" y="0"/>
-                      <a:ext cx="4890969" cy="2378022"/>
+                      <a:ext cx="4448834" cy="3371374"/>
                     </a:xfrm>
                     <a:prstGeom prst="rect">
                       <a:avLst/>
@@ -296,372 +323,264 @@
     </w:p>
     <w:p>
       <w:r>
-        <w:t xml:space="preserve">According to [1], visual cues that are higher up in the above table are better to use to allow </w:t>
-      </w:r>
-      <w:r>
-        <w:t>for more accurate interpretation of the Quantitative data being represented visually.</w:t>
+        <w:t>V</w:t>
+      </w:r>
+      <w:r>
+        <w:t>isual cues that are higher up in the above table are better</w:t>
+      </w:r>
+      <w:r>
+        <w:t>, and</w:t>
+      </w:r>
+      <w:r>
+        <w:t xml:space="preserve"> allow </w:t>
+      </w:r>
+      <w:r>
+        <w:t>for more accurate interpretation of data being represented.</w:t>
+      </w:r>
+      <w:r>
+        <w:t xml:space="preserve"> </w:t>
+      </w:r>
+    </w:p>
+    <w:p>
+      <w:r>
+        <w:t xml:space="preserve">We make certain observations </w:t>
+      </w:r>
+    </w:p>
+    <w:p>
+      <w:pPr>
+        <w:pStyle w:val="ListParagraph"/>
+        <w:numPr>
+          <w:ilvl w:val="0"/>
+          <w:numId w:val="3"/>
+        </w:numPr>
+      </w:pPr>
+      <w:r>
+        <w:t>Position is the best cue to use for all types of variables: quantitative, ordinal and nominal</w:t>
+      </w:r>
+    </w:p>
+    <w:p>
+      <w:pPr>
+        <w:pStyle w:val="ListParagraph"/>
+        <w:numPr>
+          <w:ilvl w:val="0"/>
+          <w:numId w:val="3"/>
+        </w:numPr>
+      </w:pPr>
+      <w:r>
+        <w:t>Length, Angle, Slope, Area and volume, each represent quantity, hence can be used for quantitative variables. They are at the bottom on the table for ordinal and nominal types of variables and should not be used since they are bad representations of category</w:t>
       </w:r>
     </w:p>
     <w:p/>
+    <w:p>
+      <w:r>
+        <w:t>Now we will look at different visualizations that can be used, and relate them to the above perception accuracy table. The below text and images are from [3]</w:t>
+      </w:r>
+    </w:p>
+    <w:p>
+      <w:pPr>
+        <w:pStyle w:val="Heading2"/>
+      </w:pPr>
+      <w:r>
+        <w:t>Charts</w:t>
+      </w:r>
+    </w:p>
+    <w:p>
+      <w:r>
+        <w:t>Let us look at the table below to see which charts should be used based on the type of variables.</w:t>
+      </w:r>
+    </w:p>
+    <w:p>
+      <w:r>
+        <w:rPr>
+          <w:noProof/>
+        </w:rPr>
+        <w:lastRenderedPageBreak/>
+        <w:drawing>
+          <wp:inline distT="0" distB="0" distL="0" distR="0" wp14:anchorId="32B0D102" wp14:editId="38B87E03">
+            <wp:extent cx="4374490" cy="2742174"/>
+            <wp:effectExtent l="0" t="0" r="7620" b="1270"/>
+            <wp:docPr id="2" name="Picture 2" descr="Table&#10;&#10;Description automatically generated"/>
+            <wp:cNvGraphicFramePr>
+              <a:graphicFrameLocks xmlns:a="http://schemas.openxmlformats.org/drawingml/2006/main" noChangeAspect="1"/>
+            </wp:cNvGraphicFramePr>
+            <a:graphic xmlns:a="http://schemas.openxmlformats.org/drawingml/2006/main">
+              <a:graphicData uri="http://schemas.openxmlformats.org/drawingml/2006/picture">
+                <pic:pic xmlns:pic="http://schemas.openxmlformats.org/drawingml/2006/picture">
+                  <pic:nvPicPr>
+                    <pic:cNvPr id="2" name="Picture 2" descr="Table&#10;&#10;Description automatically generated"/>
+                    <pic:cNvPicPr/>
+                  </pic:nvPicPr>
+                  <pic:blipFill>
+                    <a:blip r:embed="rId7">
+                      <a:extLst>
+                        <a:ext uri="{28A0092B-C50C-407E-A947-70E740481C1C}">
+                          <a14:useLocalDpi xmlns:a14="http://schemas.microsoft.com/office/drawing/2010/main" val="0"/>
+                        </a:ext>
+                      </a:extLst>
+                    </a:blip>
+                    <a:stretch>
+                      <a:fillRect/>
+                    </a:stretch>
+                  </pic:blipFill>
+                  <pic:spPr>
+                    <a:xfrm>
+                      <a:off x="0" y="0"/>
+                      <a:ext cx="4395214" cy="2755165"/>
+                    </a:xfrm>
+                    <a:prstGeom prst="rect">
+                      <a:avLst/>
+                    </a:prstGeom>
+                  </pic:spPr>
+                </pic:pic>
+              </a:graphicData>
+            </a:graphic>
+          </wp:inline>
+        </w:drawing>
+      </w:r>
+    </w:p>
+    <w:p>
+      <w:r>
+        <w:t xml:space="preserve">Or to look at </w:t>
+      </w:r>
+      <w:r>
+        <w:t>the above table</w:t>
+      </w:r>
+      <w:r>
+        <w:t xml:space="preserve"> in images</w:t>
+      </w:r>
+    </w:p>
+    <w:p>
+      <w:r>
+        <w:rPr>
+          <w:noProof/>
+        </w:rPr>
+        <w:drawing>
+          <wp:inline distT="0" distB="0" distL="0" distR="0" wp14:anchorId="070264A5" wp14:editId="257A3C14">
+            <wp:extent cx="6333825" cy="3387256"/>
+            <wp:effectExtent l="0" t="0" r="0" b="3810"/>
+            <wp:docPr id="3" name="Picture 3" descr="Graphical user interface, application, PowerPoint&#10;&#10;Description automatically generated"/>
+            <wp:cNvGraphicFramePr>
+              <a:graphicFrameLocks xmlns:a="http://schemas.openxmlformats.org/drawingml/2006/main" noChangeAspect="1"/>
+            </wp:cNvGraphicFramePr>
+            <a:graphic xmlns:a="http://schemas.openxmlformats.org/drawingml/2006/main">
+              <a:graphicData uri="http://schemas.openxmlformats.org/drawingml/2006/picture">
+                <pic:pic xmlns:pic="http://schemas.openxmlformats.org/drawingml/2006/picture">
+                  <pic:nvPicPr>
+                    <pic:cNvPr id="3" name="Picture 3" descr="Graphical user interface, application, PowerPoint&#10;&#10;Description automatically generated"/>
+                    <pic:cNvPicPr/>
+                  </pic:nvPicPr>
+                  <pic:blipFill>
+                    <a:blip r:embed="rId8">
+                      <a:extLst>
+                        <a:ext uri="{28A0092B-C50C-407E-A947-70E740481C1C}">
+                          <a14:useLocalDpi xmlns:a14="http://schemas.microsoft.com/office/drawing/2010/main" val="0"/>
+                        </a:ext>
+                      </a:extLst>
+                    </a:blip>
+                    <a:stretch>
+                      <a:fillRect/>
+                    </a:stretch>
+                  </pic:blipFill>
+                  <pic:spPr>
+                    <a:xfrm>
+                      <a:off x="0" y="0"/>
+                      <a:ext cx="6339343" cy="3390207"/>
+                    </a:xfrm>
+                    <a:prstGeom prst="rect">
+                      <a:avLst/>
+                    </a:prstGeom>
+                  </pic:spPr>
+                </pic:pic>
+              </a:graphicData>
+            </a:graphic>
+          </wp:inline>
+        </w:drawing>
+      </w:r>
+    </w:p>
     <w:p/>
-    <w:p/>
-    <w:p/>
-    <w:p>
-      <w:r>
-        <w:t>Different</w:t>
-      </w:r>
-    </w:p>
-    <w:p/>
-    <w:p>
-      <w:proofErr w:type="spellStart"/>
-      <w:proofErr w:type="gramStart"/>
-      <w:r>
-        <w:t>ColorforLabeling</w:t>
-      </w:r>
-      <w:proofErr w:type="spellEnd"/>
-      <w:r>
-        <w:t>(</w:t>
-      </w:r>
-      <w:proofErr w:type="spellStart"/>
-      <w:proofErr w:type="gramEnd"/>
-      <w:r>
-        <w:t>NominalCodes</w:t>
-      </w:r>
-      <w:proofErr w:type="spellEnd"/>
-      <w:r>
-        <w:t>)</w:t>
-      </w:r>
-      <w:r>
-        <w:t xml:space="preserve">: </w:t>
-      </w:r>
-      <w:r>
-        <w:t>nominal information</w:t>
-      </w:r>
-      <w:r>
-        <w:t xml:space="preserve"> </w:t>
-      </w:r>
-      <w:r>
-        <w:t>coding. A</w:t>
-      </w:r>
-      <w:r>
-        <w:t xml:space="preserve"> </w:t>
-      </w:r>
-      <w:r>
-        <w:t>nominal</w:t>
-      </w:r>
-      <w:r>
-        <w:t xml:space="preserve"> </w:t>
-      </w:r>
-      <w:r>
-        <w:t>code</w:t>
-      </w:r>
-      <w:r>
-        <w:t xml:space="preserve"> </w:t>
-      </w:r>
-      <w:r>
-        <w:t>does</w:t>
-      </w:r>
-      <w:r>
-        <w:t xml:space="preserve"> </w:t>
-      </w:r>
-      <w:r>
-        <w:t>not</w:t>
-      </w:r>
-      <w:r>
-        <w:t xml:space="preserve"> </w:t>
-      </w:r>
-      <w:r>
-        <w:t>have</w:t>
-      </w:r>
-      <w:r>
-        <w:t xml:space="preserve"> </w:t>
-      </w:r>
-      <w:r>
-        <w:t>to</w:t>
-      </w:r>
-      <w:r>
-        <w:t xml:space="preserve"> </w:t>
-      </w:r>
-      <w:r>
-        <w:t>be</w:t>
-      </w:r>
-      <w:r>
-        <w:t xml:space="preserve"> </w:t>
-      </w:r>
-      <w:r>
-        <w:t>orderable;</w:t>
-      </w:r>
-      <w:r>
-        <w:t xml:space="preserve"> </w:t>
-      </w:r>
-      <w:r>
-        <w:t>it</w:t>
-      </w:r>
-      <w:r>
-        <w:t xml:space="preserve"> </w:t>
-      </w:r>
-      <w:r>
-        <w:t>simply</w:t>
-      </w:r>
-      <w:r>
-        <w:t xml:space="preserve"> </w:t>
-      </w:r>
-      <w:r>
-        <w:t>must</w:t>
-      </w:r>
-      <w:r>
-        <w:t xml:space="preserve"> </w:t>
-      </w:r>
-      <w:r>
-        <w:t>be</w:t>
-      </w:r>
-      <w:r>
-        <w:t xml:space="preserve"> </w:t>
-      </w:r>
-      <w:r>
-        <w:t>remembered</w:t>
-      </w:r>
-      <w:r>
-        <w:t xml:space="preserve"> </w:t>
-      </w:r>
-      <w:r>
-        <w:t>and</w:t>
-      </w:r>
-      <w:r>
-        <w:t xml:space="preserve"> </w:t>
-      </w:r>
-      <w:r>
-        <w:t>recognized.</w:t>
-      </w:r>
-      <w:r>
-        <w:t xml:space="preserve"> </w:t>
-      </w:r>
-      <w:proofErr w:type="spellStart"/>
-      <w:r>
-        <w:t>Color</w:t>
-      </w:r>
-      <w:proofErr w:type="spellEnd"/>
-      <w:r>
-        <w:t xml:space="preserve"> </w:t>
-      </w:r>
-      <w:r>
-        <w:t>can</w:t>
-      </w:r>
-      <w:r>
-        <w:t xml:space="preserve"> </w:t>
-      </w:r>
-      <w:r>
-        <w:t>be</w:t>
-      </w:r>
-      <w:r>
-        <w:t xml:space="preserve"> </w:t>
-      </w:r>
-      <w:r>
-        <w:t>extremely</w:t>
-      </w:r>
-      <w:r>
-        <w:t xml:space="preserve"> </w:t>
-      </w:r>
-      <w:r>
-        <w:t>effective</w:t>
-      </w:r>
-      <w:r>
-        <w:t xml:space="preserve"> </w:t>
-      </w:r>
-      <w:r>
-        <w:t>when</w:t>
-      </w:r>
-      <w:r>
-        <w:t xml:space="preserve"> </w:t>
-      </w:r>
-      <w:r>
-        <w:t>we</w:t>
-      </w:r>
-      <w:r>
-        <w:t xml:space="preserve"> </w:t>
-      </w:r>
-      <w:r>
-        <w:t>wish</w:t>
-      </w:r>
-      <w:r>
-        <w:t xml:space="preserve"> </w:t>
-      </w:r>
-      <w:r>
-        <w:t>to</w:t>
-      </w:r>
-      <w:r>
-        <w:t xml:space="preserve"> </w:t>
-      </w:r>
-      <w:r>
-        <w:t>make</w:t>
-      </w:r>
-      <w:r>
-        <w:t xml:space="preserve"> </w:t>
-      </w:r>
-      <w:r>
-        <w:t>it</w:t>
-      </w:r>
-      <w:r>
-        <w:t xml:space="preserve"> </w:t>
-      </w:r>
-      <w:r>
-        <w:t>easy</w:t>
-      </w:r>
-      <w:r>
-        <w:t xml:space="preserve"> </w:t>
-      </w:r>
-      <w:r>
-        <w:t>for</w:t>
-      </w:r>
-      <w:r>
-        <w:t xml:space="preserve"> </w:t>
-      </w:r>
-      <w:r>
-        <w:t>someone</w:t>
-      </w:r>
-      <w:r>
-        <w:t xml:space="preserve"> </w:t>
-      </w:r>
-      <w:r>
-        <w:t>to</w:t>
-      </w:r>
-      <w:r>
-        <w:t xml:space="preserve"> </w:t>
-      </w:r>
-      <w:r>
-        <w:t>classify</w:t>
-      </w:r>
-      <w:r>
-        <w:t xml:space="preserve"> </w:t>
-      </w:r>
-      <w:r>
-        <w:t>visual</w:t>
-      </w:r>
-      <w:r>
-        <w:t xml:space="preserve"> </w:t>
-      </w:r>
-      <w:r>
-        <w:t>symbols</w:t>
-      </w:r>
-      <w:r>
-        <w:t xml:space="preserve"> </w:t>
-      </w:r>
-      <w:r>
-        <w:t>into</w:t>
-      </w:r>
-      <w:r>
-        <w:t xml:space="preserve"> </w:t>
-      </w:r>
-      <w:r>
-        <w:t>separate</w:t>
-      </w:r>
-      <w:r>
-        <w:t xml:space="preserve"> </w:t>
-      </w:r>
-      <w:r>
-        <w:t>categories</w:t>
-      </w:r>
-      <w:r>
-        <w:t xml:space="preserve"> </w:t>
-      </w:r>
-      <w:r>
-        <w:t>giving</w:t>
-      </w:r>
-      <w:r>
-        <w:t xml:space="preserve"> </w:t>
-      </w:r>
-      <w:r>
-        <w:t>the</w:t>
-      </w:r>
-      <w:r>
-        <w:t xml:space="preserve"> </w:t>
-      </w:r>
-      <w:r>
-        <w:t>objects</w:t>
-      </w:r>
-      <w:r>
-        <w:t xml:space="preserve"> </w:t>
-      </w:r>
-      <w:r>
-        <w:t>distinctive</w:t>
-      </w:r>
-      <w:r>
-        <w:t xml:space="preserve"> </w:t>
-      </w:r>
-      <w:proofErr w:type="spellStart"/>
-      <w:r>
-        <w:t>colors</w:t>
-      </w:r>
-      <w:proofErr w:type="spellEnd"/>
-      <w:r>
-        <w:t xml:space="preserve"> is</w:t>
-      </w:r>
-      <w:r>
-        <w:t xml:space="preserve"> </w:t>
-      </w:r>
-      <w:r>
-        <w:t>often</w:t>
-      </w:r>
-      <w:r>
-        <w:t xml:space="preserve"> </w:t>
-      </w:r>
-      <w:r>
-        <w:t>the</w:t>
-      </w:r>
-      <w:r>
-        <w:t xml:space="preserve"> </w:t>
-      </w:r>
-      <w:r>
-        <w:t>best</w:t>
-      </w:r>
-      <w:r>
-        <w:t xml:space="preserve"> </w:t>
-      </w:r>
-      <w:r>
-        <w:t>solution.</w:t>
-      </w:r>
-    </w:p>
-    <w:p/>
-    <w:p/>
     <w:p>
       <w:r>
         <w:t>References</w:t>
       </w:r>
     </w:p>
     <w:p>
-      <w:r>
-        <w:t>[1]</w:t>
-      </w:r>
-      <w:r>
-        <w:t xml:space="preserve"> </w:t>
-      </w:r>
-      <w:r>
-        <w:t xml:space="preserve">Cleveland, William &amp; </w:t>
-      </w:r>
-      <w:proofErr w:type="spellStart"/>
-      <w:r>
-        <w:t>Mcgill</w:t>
-      </w:r>
-      <w:proofErr w:type="spellEnd"/>
-      <w:r>
-        <w:t xml:space="preserve">, Ron. (1985). Graphical Perception and Graphical Methods for </w:t>
-      </w:r>
-      <w:proofErr w:type="spellStart"/>
-      <w:r>
-        <w:t>Analyzing</w:t>
-      </w:r>
-      <w:proofErr w:type="spellEnd"/>
-      <w:r>
-        <w:t xml:space="preserve"> Scientific Data. Science </w:t>
-      </w:r>
-      <w:r>
-        <w:t xml:space="preserve"> </w:t>
-      </w:r>
-    </w:p>
-    <w:p>
-      <w:r>
+      <w:pPr>
+        <w:rPr>
+          <w:sz w:val="20"/>
+          <w:szCs w:val="20"/>
+        </w:rPr>
+      </w:pPr>
+      <w:r>
+        <w:rPr>
+          <w:sz w:val="20"/>
+          <w:szCs w:val="20"/>
+        </w:rPr>
+        <w:t xml:space="preserve">[1] </w:t>
+      </w:r>
+      <w:hyperlink r:id="rId9" w:tgtFrame="_blank" w:history="1">
+        <w:r>
+          <w:rPr>
+            <w:rStyle w:val="Hyperlink"/>
+            <w:rFonts w:ascii="Source Sans Pro" w:hAnsi="Source Sans Pro"/>
+            <w:color w:val="0062E4"/>
+            <w:sz w:val="20"/>
+            <w:szCs w:val="20"/>
+          </w:rPr>
+          <w:t>CLEVELAND, W. S., AND MCGILL, R.</w:t>
+        </w:r>
+      </w:hyperlink>
+      <w:r>
+        <w:rPr>
+          <w:sz w:val="20"/>
+          <w:szCs w:val="20"/>
+        </w:rPr>
+        <w:t xml:space="preserve"> Graphical perception: Theory, experimentation and application to the development of graphical methods. Journal of the American Statistical Association, 79(387) 1984.</w:t>
+      </w:r>
+    </w:p>
+    <w:p>
+      <w:pPr>
+        <w:rPr>
+          <w:sz w:val="20"/>
+          <w:szCs w:val="20"/>
+        </w:rPr>
+      </w:pPr>
+      <w:r>
+        <w:rPr>
+          <w:sz w:val="20"/>
+          <w:szCs w:val="20"/>
+        </w:rPr>
         <w:t xml:space="preserve">[2] </w:t>
       </w:r>
+      <w:hyperlink r:id="rId10" w:tgtFrame="_blank" w:history="1">
+        <w:r>
+          <w:rPr>
+            <w:rStyle w:val="Hyperlink"/>
+            <w:rFonts w:ascii="Source Sans Pro" w:hAnsi="Source Sans Pro"/>
+            <w:color w:val="0062E4"/>
+            <w:sz w:val="20"/>
+            <w:szCs w:val="20"/>
+          </w:rPr>
+          <w:t>J. Mackinlay</w:t>
+        </w:r>
+      </w:hyperlink>
+      <w:r>
+        <w:rPr>
+          <w:sz w:val="20"/>
+          <w:szCs w:val="20"/>
+        </w:rPr>
+        <w:t>, Automating the Design of Graphical Presentations of Relational Information, ACM Transactions on Graphics 5(2), 1986.</w:t>
+      </w:r>
+    </w:p>
+    <w:p>
+      <w:r>
+        <w:t>[</w:t>
+      </w:r>
+      <w:r>
+        <w:t>3</w:t>
+      </w:r>
+      <w:r>
+        <w:t xml:space="preserve">] </w:t>
+      </w:r>
       <w:r>
         <w:t xml:space="preserve">MCS UIUC Class on </w:t>
       </w:r>
@@ -680,7 +599,7 @@
         <w:t>[</w:t>
       </w:r>
       <w:r>
-        <w:t>3</w:t>
+        <w:t>4</w:t>
       </w:r>
       <w:r>
         <w:t>] Visualization</w:t>
@@ -697,6 +616,311 @@
     </w:sectPr>
   </w:body>
 </w:document>
+</file>
+
+<file path=word/numbering.xml><?xml version="1.0" encoding="utf-8"?>
+<w:numbering xmlns:wpc="http://schemas.microsoft.com/office/word/2010/wordprocessingCanvas" xmlns:cx="http://schemas.microsoft.com/office/drawing/2014/chartex" xmlns:cx1="http://schemas.microsoft.com/office/drawing/2015/9/8/chartex" xmlns:cx2="http://schemas.microsoft.com/office/drawing/2015/10/21/chartex" xmlns:cx3="http://schemas.microsoft.com/office/drawing/2016/5/9/chartex" xmlns:cx4="http://schemas.microsoft.com/office/drawing/2016/5/10/chartex" xmlns:cx5="http://schemas.microsoft.com/office/drawing/2016/5/11/chartex" xmlns:cx6="http://schemas.microsoft.com/office/drawing/2016/5/12/chartex" xmlns:cx7="http://schemas.microsoft.com/office/drawing/2016/5/13/chartex" xmlns:cx8="http://schemas.microsoft.com/office/drawing/2016/5/14/chartex" xmlns:mc="http://schemas.openxmlformats.org/markup-compatibility/2006" xmlns:aink="http://schemas.microsoft.com/office/drawing/2016/ink" xmlns:am3d="http://schemas.microsoft.com/office/drawing/2017/model3d" xmlns:o="urn:schemas-microsoft-com:office:office" xmlns:r="http://schemas.openxmlformats.org/officeDocument/2006/relationships" xmlns:m="http://schemas.openxmlformats.org/officeDocument/2006/math" xmlns:v="urn:schemas-microsoft-com:vml" xmlns:wp14="http://schemas.microsoft.com/office/word/2010/wordprocessingDrawing" xmlns:wp="http://schemas.openxmlformats.org/drawingml/2006/wordprocessingDrawing" xmlns:w10="urn:schemas-microsoft-com:office:word" xmlns:w="http://schemas.openxmlformats.org/wordprocessingml/2006/main" xmlns:w14="http://schemas.microsoft.com/office/word/2010/wordml" xmlns:w15="http://schemas.microsoft.com/office/word/2012/wordml" xmlns:w16cex="http://schemas.microsoft.com/office/word/2018/wordml/cex" xmlns:w16cid="http://schemas.microsoft.com/office/word/2016/wordml/cid" xmlns:w16="http://schemas.microsoft.com/office/word/2018/wordml" xmlns:w16sdtdh="http://schemas.microsoft.com/office/word/2020/wordml/sdtdatahash" xmlns:w16se="http://schemas.microsoft.com/office/word/2015/wordml/symex" xmlns:wpg="http://schemas.microsoft.com/office/word/2010/wordprocessingGroup" xmlns:wpi="http://schemas.microsoft.com/office/word/2010/wordprocessingInk" xmlns:wne="http://schemas.microsoft.com/office/word/2006/wordml" xmlns:wps="http://schemas.microsoft.com/office/word/2010/wordprocessingShape" mc:Ignorable="w14 w15 w16se w16cid w16 w16cex w16sdtdh wp14">
+  <w:abstractNum w:abstractNumId="0" w15:restartNumberingAfterBreak="0">
+    <w:nsid w:val="1748566D"/>
+    <w:multiLevelType w:val="multilevel"/>
+    <w:tmpl w:val="BAA4A2C4"/>
+    <w:lvl w:ilvl="0">
+      <w:start w:val="1"/>
+      <w:numFmt w:val="decimal"/>
+      <w:lvlText w:val="%1."/>
+      <w:lvlJc w:val="left"/>
+      <w:pPr>
+        <w:tabs>
+          <w:tab w:val="num" w:pos="480"/>
+        </w:tabs>
+        <w:ind w:left="480" w:hanging="360"/>
+      </w:pPr>
+    </w:lvl>
+    <w:lvl w:ilvl="1" w:tentative="1">
+      <w:start w:val="1"/>
+      <w:numFmt w:val="decimal"/>
+      <w:lvlText w:val="%2."/>
+      <w:lvlJc w:val="left"/>
+      <w:pPr>
+        <w:tabs>
+          <w:tab w:val="num" w:pos="1200"/>
+        </w:tabs>
+        <w:ind w:left="1200" w:hanging="360"/>
+      </w:pPr>
+    </w:lvl>
+    <w:lvl w:ilvl="2" w:tentative="1">
+      <w:start w:val="1"/>
+      <w:numFmt w:val="decimal"/>
+      <w:lvlText w:val="%3."/>
+      <w:lvlJc w:val="left"/>
+      <w:pPr>
+        <w:tabs>
+          <w:tab w:val="num" w:pos="1920"/>
+        </w:tabs>
+        <w:ind w:left="1920" w:hanging="360"/>
+      </w:pPr>
+    </w:lvl>
+    <w:lvl w:ilvl="3" w:tentative="1">
+      <w:start w:val="1"/>
+      <w:numFmt w:val="decimal"/>
+      <w:lvlText w:val="%4."/>
+      <w:lvlJc w:val="left"/>
+      <w:pPr>
+        <w:tabs>
+          <w:tab w:val="num" w:pos="2640"/>
+        </w:tabs>
+        <w:ind w:left="2640" w:hanging="360"/>
+      </w:pPr>
+    </w:lvl>
+    <w:lvl w:ilvl="4" w:tentative="1">
+      <w:start w:val="1"/>
+      <w:numFmt w:val="decimal"/>
+      <w:lvlText w:val="%5."/>
+      <w:lvlJc w:val="left"/>
+      <w:pPr>
+        <w:tabs>
+          <w:tab w:val="num" w:pos="3360"/>
+        </w:tabs>
+        <w:ind w:left="3360" w:hanging="360"/>
+      </w:pPr>
+    </w:lvl>
+    <w:lvl w:ilvl="5" w:tentative="1">
+      <w:start w:val="1"/>
+      <w:numFmt w:val="decimal"/>
+      <w:lvlText w:val="%6."/>
+      <w:lvlJc w:val="left"/>
+      <w:pPr>
+        <w:tabs>
+          <w:tab w:val="num" w:pos="4080"/>
+        </w:tabs>
+        <w:ind w:left="4080" w:hanging="360"/>
+      </w:pPr>
+    </w:lvl>
+    <w:lvl w:ilvl="6" w:tentative="1">
+      <w:start w:val="1"/>
+      <w:numFmt w:val="decimal"/>
+      <w:lvlText w:val="%7."/>
+      <w:lvlJc w:val="left"/>
+      <w:pPr>
+        <w:tabs>
+          <w:tab w:val="num" w:pos="4800"/>
+        </w:tabs>
+        <w:ind w:left="4800" w:hanging="360"/>
+      </w:pPr>
+    </w:lvl>
+    <w:lvl w:ilvl="7" w:tentative="1">
+      <w:start w:val="1"/>
+      <w:numFmt w:val="decimal"/>
+      <w:lvlText w:val="%8."/>
+      <w:lvlJc w:val="left"/>
+      <w:pPr>
+        <w:tabs>
+          <w:tab w:val="num" w:pos="5520"/>
+        </w:tabs>
+        <w:ind w:left="5520" w:hanging="360"/>
+      </w:pPr>
+    </w:lvl>
+    <w:lvl w:ilvl="8" w:tentative="1">
+      <w:start w:val="1"/>
+      <w:numFmt w:val="decimal"/>
+      <w:lvlText w:val="%9."/>
+      <w:lvlJc w:val="left"/>
+      <w:pPr>
+        <w:tabs>
+          <w:tab w:val="num" w:pos="6240"/>
+        </w:tabs>
+        <w:ind w:left="6240" w:hanging="360"/>
+      </w:pPr>
+    </w:lvl>
+  </w:abstractNum>
+  <w:abstractNum w:abstractNumId="1" w15:restartNumberingAfterBreak="0">
+    <w:nsid w:val="23F364CB"/>
+    <w:multiLevelType w:val="hybridMultilevel"/>
+    <w:tmpl w:val="BAA25F14"/>
+    <w:lvl w:ilvl="0" w:tplc="40090011">
+      <w:start w:val="1"/>
+      <w:numFmt w:val="decimal"/>
+      <w:lvlText w:val="%1)"/>
+      <w:lvlJc w:val="left"/>
+      <w:pPr>
+        <w:ind w:left="720" w:hanging="360"/>
+      </w:pPr>
+      <w:rPr>
+        <w:rFonts w:hint="default"/>
+      </w:rPr>
+    </w:lvl>
+    <w:lvl w:ilvl="1" w:tplc="40090019" w:tentative="1">
+      <w:start w:val="1"/>
+      <w:numFmt w:val="lowerLetter"/>
+      <w:lvlText w:val="%2."/>
+      <w:lvlJc w:val="left"/>
+      <w:pPr>
+        <w:ind w:left="1440" w:hanging="360"/>
+      </w:pPr>
+    </w:lvl>
+    <w:lvl w:ilvl="2" w:tplc="4009001B" w:tentative="1">
+      <w:start w:val="1"/>
+      <w:numFmt w:val="lowerRoman"/>
+      <w:lvlText w:val="%3."/>
+      <w:lvlJc w:val="right"/>
+      <w:pPr>
+        <w:ind w:left="2160" w:hanging="180"/>
+      </w:pPr>
+    </w:lvl>
+    <w:lvl w:ilvl="3" w:tplc="4009000F" w:tentative="1">
+      <w:start w:val="1"/>
+      <w:numFmt w:val="decimal"/>
+      <w:lvlText w:val="%4."/>
+      <w:lvlJc w:val="left"/>
+      <w:pPr>
+        <w:ind w:left="2880" w:hanging="360"/>
+      </w:pPr>
+    </w:lvl>
+    <w:lvl w:ilvl="4" w:tplc="40090019" w:tentative="1">
+      <w:start w:val="1"/>
+      <w:numFmt w:val="lowerLetter"/>
+      <w:lvlText w:val="%5."/>
+      <w:lvlJc w:val="left"/>
+      <w:pPr>
+        <w:ind w:left="3600" w:hanging="360"/>
+      </w:pPr>
+    </w:lvl>
+    <w:lvl w:ilvl="5" w:tplc="4009001B" w:tentative="1">
+      <w:start w:val="1"/>
+      <w:numFmt w:val="lowerRoman"/>
+      <w:lvlText w:val="%6."/>
+      <w:lvlJc w:val="right"/>
+      <w:pPr>
+        <w:ind w:left="4320" w:hanging="180"/>
+      </w:pPr>
+    </w:lvl>
+    <w:lvl w:ilvl="6" w:tplc="4009000F" w:tentative="1">
+      <w:start w:val="1"/>
+      <w:numFmt w:val="decimal"/>
+      <w:lvlText w:val="%7."/>
+      <w:lvlJc w:val="left"/>
+      <w:pPr>
+        <w:ind w:left="5040" w:hanging="360"/>
+      </w:pPr>
+    </w:lvl>
+    <w:lvl w:ilvl="7" w:tplc="40090019" w:tentative="1">
+      <w:start w:val="1"/>
+      <w:numFmt w:val="lowerLetter"/>
+      <w:lvlText w:val="%8."/>
+      <w:lvlJc w:val="left"/>
+      <w:pPr>
+        <w:ind w:left="5760" w:hanging="360"/>
+      </w:pPr>
+    </w:lvl>
+    <w:lvl w:ilvl="8" w:tplc="4009001B" w:tentative="1">
+      <w:start w:val="1"/>
+      <w:numFmt w:val="lowerRoman"/>
+      <w:lvlText w:val="%9."/>
+      <w:lvlJc w:val="right"/>
+      <w:pPr>
+        <w:ind w:left="6480" w:hanging="180"/>
+      </w:pPr>
+    </w:lvl>
+  </w:abstractNum>
+  <w:abstractNum w:abstractNumId="2" w15:restartNumberingAfterBreak="0">
+    <w:nsid w:val="26682672"/>
+    <w:multiLevelType w:val="hybridMultilevel"/>
+    <w:tmpl w:val="EA289EF0"/>
+    <w:lvl w:ilvl="0" w:tplc="40090011">
+      <w:start w:val="1"/>
+      <w:numFmt w:val="decimal"/>
+      <w:lvlText w:val="%1)"/>
+      <w:lvlJc w:val="left"/>
+      <w:pPr>
+        <w:ind w:left="720" w:hanging="360"/>
+      </w:pPr>
+      <w:rPr>
+        <w:rFonts w:hint="default"/>
+      </w:rPr>
+    </w:lvl>
+    <w:lvl w:ilvl="1" w:tplc="40090019" w:tentative="1">
+      <w:start w:val="1"/>
+      <w:numFmt w:val="lowerLetter"/>
+      <w:lvlText w:val="%2."/>
+      <w:lvlJc w:val="left"/>
+      <w:pPr>
+        <w:ind w:left="1440" w:hanging="360"/>
+      </w:pPr>
+    </w:lvl>
+    <w:lvl w:ilvl="2" w:tplc="4009001B" w:tentative="1">
+      <w:start w:val="1"/>
+      <w:numFmt w:val="lowerRoman"/>
+      <w:lvlText w:val="%3."/>
+      <w:lvlJc w:val="right"/>
+      <w:pPr>
+        <w:ind w:left="2160" w:hanging="180"/>
+      </w:pPr>
+    </w:lvl>
+    <w:lvl w:ilvl="3" w:tplc="4009000F" w:tentative="1">
+      <w:start w:val="1"/>
+      <w:numFmt w:val="decimal"/>
+      <w:lvlText w:val="%4."/>
+      <w:lvlJc w:val="left"/>
+      <w:pPr>
+        <w:ind w:left="2880" w:hanging="360"/>
+      </w:pPr>
+    </w:lvl>
+    <w:lvl w:ilvl="4" w:tplc="40090019" w:tentative="1">
+      <w:start w:val="1"/>
+      <w:numFmt w:val="lowerLetter"/>
+      <w:lvlText w:val="%5."/>
+      <w:lvlJc w:val="left"/>
+      <w:pPr>
+        <w:ind w:left="3600" w:hanging="360"/>
+      </w:pPr>
+    </w:lvl>
+    <w:lvl w:ilvl="5" w:tplc="4009001B" w:tentative="1">
+      <w:start w:val="1"/>
+      <w:numFmt w:val="lowerRoman"/>
+      <w:lvlText w:val="%6."/>
+      <w:lvlJc w:val="right"/>
+      <w:pPr>
+        <w:ind w:left="4320" w:hanging="180"/>
+      </w:pPr>
+    </w:lvl>
+    <w:lvl w:ilvl="6" w:tplc="4009000F" w:tentative="1">
+      <w:start w:val="1"/>
+      <w:numFmt w:val="decimal"/>
+      <w:lvlText w:val="%7."/>
+      <w:lvlJc w:val="left"/>
+      <w:pPr>
+        <w:ind w:left="5040" w:hanging="360"/>
+      </w:pPr>
+    </w:lvl>
+    <w:lvl w:ilvl="7" w:tplc="40090019" w:tentative="1">
+      <w:start w:val="1"/>
+      <w:numFmt w:val="lowerLetter"/>
+      <w:lvlText w:val="%8."/>
+      <w:lvlJc w:val="left"/>
+      <w:pPr>
+        <w:ind w:left="5760" w:hanging="360"/>
+      </w:pPr>
+    </w:lvl>
+    <w:lvl w:ilvl="8" w:tplc="4009001B" w:tentative="1">
+      <w:start w:val="1"/>
+      <w:numFmt w:val="lowerRoman"/>
+      <w:lvlText w:val="%9."/>
+      <w:lvlJc w:val="right"/>
+      <w:pPr>
+        <w:ind w:left="6480" w:hanging="180"/>
+      </w:pPr>
+    </w:lvl>
+  </w:abstractNum>
+  <w:num w:numId="1">
+    <w:abstractNumId w:val="1"/>
+  </w:num>
+  <w:num w:numId="2">
+    <w:abstractNumId w:val="0"/>
+  </w:num>
+  <w:num w:numId="3">
+    <w:abstractNumId w:val="2"/>
+  </w:num>
+</w:numbering>
 </file>
 
 <file path=word/styles.xml><?xml version="1.0" encoding="utf-8"?>
@@ -1194,6 +1418,46 @@
       <w:szCs w:val="26"/>
     </w:rPr>
   </w:style>
+  <w:style w:type="paragraph" w:styleId="ListParagraph">
+    <w:name w:val="List Paragraph"/>
+    <w:basedOn w:val="Normal"/>
+    <w:uiPriority w:val="34"/>
+    <w:qFormat/>
+    <w:rsid w:val="00967477"/>
+    <w:pPr>
+      <w:ind w:left="720"/>
+      <w:contextualSpacing/>
+    </w:pPr>
+  </w:style>
+  <w:style w:type="paragraph" w:styleId="NormalWeb">
+    <w:name w:val="Normal (Web)"/>
+    <w:basedOn w:val="Normal"/>
+    <w:uiPriority w:val="99"/>
+    <w:semiHidden/>
+    <w:unhideWhenUsed/>
+    <w:rsid w:val="00024088"/>
+    <w:pPr>
+      <w:spacing w:before="100" w:beforeAutospacing="1" w:after="100" w:afterAutospacing="1" w:line="240" w:lineRule="auto"/>
+    </w:pPr>
+    <w:rPr>
+      <w:rFonts w:ascii="Times New Roman" w:eastAsia="Times New Roman" w:hAnsi="Times New Roman" w:cs="Times New Roman"/>
+      <w:sz w:val="24"/>
+      <w:szCs w:val="24"/>
+      <w:lang w:eastAsia="en-IN"/>
+    </w:rPr>
+  </w:style>
+  <w:style w:type="character" w:styleId="Hyperlink">
+    <w:name w:val="Hyperlink"/>
+    <w:basedOn w:val="DefaultParagraphFont"/>
+    <w:uiPriority w:val="99"/>
+    <w:semiHidden/>
+    <w:unhideWhenUsed/>
+    <w:rsid w:val="00024088"/>
+    <w:rPr>
+      <w:color w:val="0000FF"/>
+      <w:u w:val="single"/>
+    </w:rPr>
+  </w:style>
 </w:styles>
 </file>
 

--- a/20220115_ScienceBehindVizualization/Science Behind Data Vizualization.docx
+++ b/20220115_ScienceBehindVizualization/Science Behind Data Vizualization.docx
@@ -85,19 +85,10 @@
         <w:t>explain</w:t>
       </w:r>
       <w:r>
-        <w:t xml:space="preserve"> the scientific basis and human psychology of why we find certain Data visualizations far easier to read, and why some are harder. I will also cover different use cases of data visualizations and share which </w:t>
-      </w:r>
-      <w:r>
-        <w:t>visualization</w:t>
-      </w:r>
-      <w:r>
-        <w:t xml:space="preserve"> are better for which use cases.</w:t>
-      </w:r>
-      <w:r>
-        <w:t xml:space="preserve"> I will cover only concepts that are used in </w:t>
-      </w:r>
-      <w:r>
-        <w:t>everyday practice</w:t>
+        <w:t xml:space="preserve"> the scientific basis and human psychology of why we find certain Data visualizations far easier to read, </w:t>
+      </w:r>
+      <w:r>
+        <w:t>and then share a laundry list of different vizualizations and when should we use them</w:t>
       </w:r>
       <w:r>
         <w:t>.</w:t>
@@ -248,7 +239,6 @@
         <w:pStyle w:val="Heading2"/>
       </w:pPr>
       <w:r>
-        <w:lastRenderedPageBreak/>
         <w:t>Human Cognitive Perception Accuracy Scale</w:t>
       </w:r>
       <w:r>
@@ -367,26 +357,185 @@
         </w:numPr>
       </w:pPr>
       <w:r>
-        <w:t>Length, Angle, Slope, Area and volume, each represent quantity, hence can be used for quantitative variables. They are at the bottom on the table for ordinal and nominal types of variables and should not be used since they are bad representations of category</w:t>
+        <w:t>Length, Angle, Slope, Area and volume, each represent quantity, hence can be used for quantitative variables. They are at the bottom on the table for ordinal and nominal types of variables and should not be used</w:t>
+      </w:r>
+      <w:r>
+        <w:t xml:space="preserve"> for nominal and ordinal data,</w:t>
+      </w:r>
+      <w:r>
+        <w:t xml:space="preserve"> since they are bad representations of category</w:t>
       </w:r>
     </w:p>
     <w:p/>
-    <w:p>
-      <w:r>
-        <w:t>Now we will look at different visualizations that can be used, and relate them to the above perception accuracy table. The below text and images are from [3]</w:t>
-      </w:r>
-    </w:p>
+    <w:p/>
     <w:p>
       <w:pPr>
         <w:pStyle w:val="Heading2"/>
       </w:pPr>
       <w:r>
-        <w:t>Charts</w:t>
-      </w:r>
-    </w:p>
-    <w:p>
-      <w:r>
-        <w:t>Let us look at the table below to see which charts should be used based on the type of variables.</w:t>
+        <w:t>Different Visualizations</w:t>
+      </w:r>
+    </w:p>
+    <w:p/>
+    <w:p>
+      <w:r>
+        <w:t>Now we will look at a laundry list of different visualizations and talk about which should be used when. The below text and images are from [3]</w:t>
+      </w:r>
+    </w:p>
+    <w:p>
+      <w:r>
+        <w:t>We will look at visualizations in three different categories</w:t>
+      </w:r>
+    </w:p>
+    <w:p>
+      <w:pPr>
+        <w:pStyle w:val="ListParagraph"/>
+        <w:numPr>
+          <w:ilvl w:val="0"/>
+          <w:numId w:val="4"/>
+        </w:numPr>
+      </w:pPr>
+      <w:r>
+        <w:t xml:space="preserve">Uni relationship visualizations – visualizations used to compare a single variable across different categories. For </w:t>
+      </w:r>
+      <w:r>
+        <w:t>example,</w:t>
+      </w:r>
+      <w:r>
+        <w:t xml:space="preserve"> population across different countries</w:t>
+      </w:r>
+    </w:p>
+    <w:p>
+      <w:pPr>
+        <w:pStyle w:val="ListParagraph"/>
+        <w:numPr>
+          <w:ilvl w:val="0"/>
+          <w:numId w:val="4"/>
+        </w:numPr>
+      </w:pPr>
+      <w:r>
+        <w:t>Bi relationship visualizations – visualizations used to plot 2 different variables against each other</w:t>
+      </w:r>
+    </w:p>
+    <w:p>
+      <w:pPr>
+        <w:pStyle w:val="ListParagraph"/>
+        <w:numPr>
+          <w:ilvl w:val="0"/>
+          <w:numId w:val="4"/>
+        </w:numPr>
+      </w:pPr>
+      <w:r>
+        <w:t>Multi</w:t>
+      </w:r>
+      <w:r>
+        <w:t xml:space="preserve"> relationship visualization</w:t>
+      </w:r>
+      <w:r>
+        <w:t>s</w:t>
+      </w:r>
+      <w:r>
+        <w:t xml:space="preserve">- visualizations used to plot 3 </w:t>
+      </w:r>
+      <w:r>
+        <w:t>or more</w:t>
+      </w:r>
+      <w:r>
+        <w:t xml:space="preserve"> variables against each other</w:t>
+      </w:r>
+    </w:p>
+    <w:p/>
+    <w:p>
+      <w:pPr>
+        <w:pStyle w:val="Heading2"/>
+      </w:pPr>
+      <w:r>
+        <w:lastRenderedPageBreak/>
+        <w:t>Uni relationship Visualizations</w:t>
+      </w:r>
+    </w:p>
+    <w:p>
+      <w:r>
+        <w:t xml:space="preserve">We look at the following </w:t>
+      </w:r>
+      <w:r>
+        <w:t>visualizations</w:t>
+      </w:r>
+      <w:r>
+        <w:t xml:space="preserve"> in this category</w:t>
+      </w:r>
+    </w:p>
+    <w:p>
+      <w:pPr>
+        <w:pStyle w:val="ListParagraph"/>
+        <w:numPr>
+          <w:ilvl w:val="0"/>
+          <w:numId w:val="5"/>
+        </w:numPr>
+      </w:pPr>
+      <w:r>
+        <w:t>Word Cloud</w:t>
+      </w:r>
+    </w:p>
+    <w:p>
+      <w:pPr>
+        <w:pStyle w:val="ListParagraph"/>
+        <w:numPr>
+          <w:ilvl w:val="0"/>
+          <w:numId w:val="5"/>
+        </w:numPr>
+      </w:pPr>
+      <w:r>
+        <w:t>Packing</w:t>
+      </w:r>
+    </w:p>
+    <w:p>
+      <w:pPr>
+        <w:pStyle w:val="ListParagraph"/>
+        <w:numPr>
+          <w:ilvl w:val="0"/>
+          <w:numId w:val="5"/>
+        </w:numPr>
+      </w:pPr>
+      <w:r>
+        <w:t>Cartogram</w:t>
+      </w:r>
+    </w:p>
+    <w:p>
+      <w:pPr>
+        <w:pStyle w:val="ListParagraph"/>
+        <w:numPr>
+          <w:ilvl w:val="0"/>
+          <w:numId w:val="5"/>
+        </w:numPr>
+      </w:pPr>
+      <w:r>
+        <w:t>Choropleth</w:t>
+      </w:r>
+    </w:p>
+    <w:p>
+      <w:pPr>
+        <w:pStyle w:val="ListParagraph"/>
+        <w:numPr>
+          <w:ilvl w:val="0"/>
+          <w:numId w:val="5"/>
+        </w:numPr>
+      </w:pPr>
+      <w:r>
+        <w:t>Pie Chart</w:t>
+      </w:r>
+    </w:p>
+    <w:p>
+      <w:pPr>
+        <w:pStyle w:val="Heading3"/>
+      </w:pPr>
+      <w:r>
+        <w:t>Word Cloud</w:t>
+      </w:r>
+    </w:p>
+    <w:p>
+      <w:r>
+        <w:t>A word cloud is used when we don’t want to show the relation between two variables, but how a singular variable is packaged with respect to itself</w:t>
       </w:r>
     </w:p>
     <w:p>
@@ -394,12 +543,11 @@
         <w:rPr>
           <w:noProof/>
         </w:rPr>
-        <w:lastRenderedPageBreak/>
         <w:drawing>
-          <wp:inline distT="0" distB="0" distL="0" distR="0" wp14:anchorId="32B0D102" wp14:editId="38B87E03">
-            <wp:extent cx="4374490" cy="2742174"/>
-            <wp:effectExtent l="0" t="0" r="7620" b="1270"/>
-            <wp:docPr id="2" name="Picture 2" descr="Table&#10;&#10;Description automatically generated"/>
+          <wp:inline distT="0" distB="0" distL="0" distR="0" wp14:anchorId="0C719530" wp14:editId="7C75059C">
+            <wp:extent cx="5731510" cy="2591435"/>
+            <wp:effectExtent l="0" t="0" r="2540" b="0"/>
+            <wp:docPr id="9" name="Picture 9" descr="Timeline&#10;&#10;Description automatically generated"/>
             <wp:cNvGraphicFramePr>
               <a:graphicFrameLocks xmlns:a="http://schemas.openxmlformats.org/drawingml/2006/main" noChangeAspect="1"/>
             </wp:cNvGraphicFramePr>
@@ -407,11 +555,11 @@
               <a:graphicData uri="http://schemas.openxmlformats.org/drawingml/2006/picture">
                 <pic:pic xmlns:pic="http://schemas.openxmlformats.org/drawingml/2006/picture">
                   <pic:nvPicPr>
-                    <pic:cNvPr id="2" name="Picture 2" descr="Table&#10;&#10;Description automatically generated"/>
+                    <pic:cNvPr id="9" name="Picture 9" descr="Timeline&#10;&#10;Description automatically generated"/>
                     <pic:cNvPicPr/>
                   </pic:nvPicPr>
                   <pic:blipFill>
-                    <a:blip r:embed="rId7">
+                    <a:blip r:embed="rId7" cstate="print">
                       <a:extLst>
                         <a:ext uri="{28A0092B-C50C-407E-A947-70E740481C1C}">
                           <a14:useLocalDpi xmlns:a14="http://schemas.microsoft.com/office/drawing/2010/main" val="0"/>
@@ -425,7 +573,7 @@
                   <pic:spPr>
                     <a:xfrm>
                       <a:off x="0" y="0"/>
-                      <a:ext cx="4395214" cy="2755165"/>
+                      <a:ext cx="5731510" cy="2591435"/>
                     </a:xfrm>
                     <a:prstGeom prst="rect">
                       <a:avLst/>
@@ -440,13 +588,25 @@
     </w:p>
     <w:p>
       <w:r>
-        <w:t xml:space="preserve">Or to look at </w:t>
-      </w:r>
-      <w:r>
-        <w:t>the above table</w:t>
-      </w:r>
-      <w:r>
-        <w:t xml:space="preserve"> in images</w:t>
+        <w:t>Image from [3]</w:t>
+      </w:r>
+    </w:p>
+    <w:p>
+      <w:r>
+        <w:t>A word cloud shows the words that are used more frequently in larger font. It uses area as a visual que, which if we look at our visual perception accuracy table, isn’t at the top.</w:t>
+      </w:r>
+    </w:p>
+    <w:p>
+      <w:pPr>
+        <w:pStyle w:val="Heading3"/>
+      </w:pPr>
+      <w:r>
+        <w:t>Packing</w:t>
+      </w:r>
+    </w:p>
+    <w:p>
+      <w:r>
+        <w:t>Similar to word cloud, we can pack data to show relative sizing like below.</w:t>
       </w:r>
     </w:p>
     <w:p>
@@ -454,11 +614,12 @@
         <w:rPr>
           <w:noProof/>
         </w:rPr>
+        <w:lastRenderedPageBreak/>
         <w:drawing>
-          <wp:inline distT="0" distB="0" distL="0" distR="0" wp14:anchorId="070264A5" wp14:editId="257A3C14">
-            <wp:extent cx="6333825" cy="3387256"/>
-            <wp:effectExtent l="0" t="0" r="0" b="3810"/>
-            <wp:docPr id="3" name="Picture 3" descr="Graphical user interface, application, PowerPoint&#10;&#10;Description automatically generated"/>
+          <wp:inline distT="0" distB="0" distL="0" distR="0" wp14:anchorId="30653433" wp14:editId="35904C30">
+            <wp:extent cx="5731510" cy="4836200"/>
+            <wp:effectExtent l="0" t="0" r="2540" b="2540"/>
+            <wp:docPr id="10" name="Picture 10" descr="Chart, bubble chart&#10;&#10;Description automatically generated"/>
             <wp:cNvGraphicFramePr>
               <a:graphicFrameLocks xmlns:a="http://schemas.openxmlformats.org/drawingml/2006/main" noChangeAspect="1"/>
             </wp:cNvGraphicFramePr>
@@ -466,7 +627,7 @@
               <a:graphicData uri="http://schemas.openxmlformats.org/drawingml/2006/picture">
                 <pic:pic xmlns:pic="http://schemas.openxmlformats.org/drawingml/2006/picture">
                   <pic:nvPicPr>
-                    <pic:cNvPr id="3" name="Picture 3" descr="Graphical user interface, application, PowerPoint&#10;&#10;Description automatically generated"/>
+                    <pic:cNvPr id="10" name="Picture 10" descr="Chart, bubble chart&#10;&#10;Description automatically generated"/>
                     <pic:cNvPicPr/>
                   </pic:nvPicPr>
                   <pic:blipFill>
@@ -484,7 +645,7 @@
                   <pic:spPr>
                     <a:xfrm>
                       <a:off x="0" y="0"/>
-                      <a:ext cx="6339343" cy="3390207"/>
+                      <a:ext cx="5731510" cy="4836200"/>
                     </a:xfrm>
                     <a:prstGeom prst="rect">
                       <a:avLst/>
@@ -497,6 +658,797 @@
         </w:drawing>
       </w:r>
     </w:p>
+    <w:p>
+      <w:r>
+        <w:t>Image from [3] – shows relative population of countries</w:t>
+      </w:r>
+    </w:p>
+    <w:p>
+      <w:r>
+        <w:t>Packing again uses area as a measure which is low on the perception accuracy scale.</w:t>
+      </w:r>
+    </w:p>
+    <w:p>
+      <w:pPr>
+        <w:pStyle w:val="Heading3"/>
+      </w:pPr>
+      <w:r>
+        <w:t>Cartogram</w:t>
+      </w:r>
+    </w:p>
+    <w:p>
+      <w:pPr>
+        <w:pStyle w:val="Heading3"/>
+      </w:pPr>
+      <w:r>
+        <w:t xml:space="preserve"> Cartogram is a map that is distorted based on data size. </w:t>
+      </w:r>
+    </w:p>
+    <w:p>
+      <w:r>
+        <w:rPr>
+          <w:noProof/>
+        </w:rPr>
+        <w:drawing>
+          <wp:inline distT="0" distB="0" distL="0" distR="0" wp14:anchorId="7BC7A819" wp14:editId="3588BF0B">
+            <wp:extent cx="5731510" cy="2854960"/>
+            <wp:effectExtent l="0" t="0" r="2540" b="2540"/>
+            <wp:docPr id="11" name="Picture 11" descr="Map&#10;&#10;Description automatically generated"/>
+            <wp:cNvGraphicFramePr>
+              <a:graphicFrameLocks xmlns:a="http://schemas.openxmlformats.org/drawingml/2006/main" noChangeAspect="1"/>
+            </wp:cNvGraphicFramePr>
+            <a:graphic xmlns:a="http://schemas.openxmlformats.org/drawingml/2006/main">
+              <a:graphicData uri="http://schemas.openxmlformats.org/drawingml/2006/picture">
+                <pic:pic xmlns:pic="http://schemas.openxmlformats.org/drawingml/2006/picture">
+                  <pic:nvPicPr>
+                    <pic:cNvPr id="11" name="Picture 11" descr="Map&#10;&#10;Description automatically generated"/>
+                    <pic:cNvPicPr/>
+                  </pic:nvPicPr>
+                  <pic:blipFill>
+                    <a:blip r:embed="rId9">
+                      <a:extLst>
+                        <a:ext uri="{28A0092B-C50C-407E-A947-70E740481C1C}">
+                          <a14:useLocalDpi xmlns:a14="http://schemas.microsoft.com/office/drawing/2010/main" val="0"/>
+                        </a:ext>
+                      </a:extLst>
+                    </a:blip>
+                    <a:stretch>
+                      <a:fillRect/>
+                    </a:stretch>
+                  </pic:blipFill>
+                  <pic:spPr>
+                    <a:xfrm>
+                      <a:off x="0" y="0"/>
+                      <a:ext cx="5731510" cy="2854960"/>
+                    </a:xfrm>
+                    <a:prstGeom prst="rect">
+                      <a:avLst/>
+                    </a:prstGeom>
+                  </pic:spPr>
+                </pic:pic>
+              </a:graphicData>
+            </a:graphic>
+          </wp:inline>
+        </w:drawing>
+      </w:r>
+    </w:p>
+    <w:p>
+      <w:r>
+        <w:lastRenderedPageBreak/>
+        <w:t>Image from [3] – showing relative population size</w:t>
+      </w:r>
+    </w:p>
+    <w:p>
+      <w:r>
+        <w:t>A cartogram again clearly uses Area as a visual cue.</w:t>
+      </w:r>
+    </w:p>
+    <w:p>
+      <w:pPr>
+        <w:pStyle w:val="Heading3"/>
+      </w:pPr>
+      <w:r>
+        <w:t>Choropleth</w:t>
+      </w:r>
+    </w:p>
+    <w:p>
+      <w:r>
+        <w:t>A choropleth is map that changes density/saturation/hue based on data size</w:t>
+      </w:r>
+    </w:p>
+    <w:p>
+      <w:r>
+        <w:rPr>
+          <w:noProof/>
+        </w:rPr>
+        <w:drawing>
+          <wp:inline distT="0" distB="0" distL="0" distR="0" wp14:anchorId="5A15DB7E" wp14:editId="13924A17">
+            <wp:extent cx="5731510" cy="3088005"/>
+            <wp:effectExtent l="0" t="0" r="2540" b="0"/>
+            <wp:docPr id="12" name="Picture 12" descr="Map&#10;&#10;Description automatically generated"/>
+            <wp:cNvGraphicFramePr>
+              <a:graphicFrameLocks xmlns:a="http://schemas.openxmlformats.org/drawingml/2006/main" noChangeAspect="1"/>
+            </wp:cNvGraphicFramePr>
+            <a:graphic xmlns:a="http://schemas.openxmlformats.org/drawingml/2006/main">
+              <a:graphicData uri="http://schemas.openxmlformats.org/drawingml/2006/picture">
+                <pic:pic xmlns:pic="http://schemas.openxmlformats.org/drawingml/2006/picture">
+                  <pic:nvPicPr>
+                    <pic:cNvPr id="12" name="Picture 12" descr="Map&#10;&#10;Description automatically generated"/>
+                    <pic:cNvPicPr/>
+                  </pic:nvPicPr>
+                  <pic:blipFill>
+                    <a:blip r:embed="rId10" cstate="print">
+                      <a:extLst>
+                        <a:ext uri="{28A0092B-C50C-407E-A947-70E740481C1C}">
+                          <a14:useLocalDpi xmlns:a14="http://schemas.microsoft.com/office/drawing/2010/main" val="0"/>
+                        </a:ext>
+                      </a:extLst>
+                    </a:blip>
+                    <a:stretch>
+                      <a:fillRect/>
+                    </a:stretch>
+                  </pic:blipFill>
+                  <pic:spPr>
+                    <a:xfrm>
+                      <a:off x="0" y="0"/>
+                      <a:ext cx="5731510" cy="3088005"/>
+                    </a:xfrm>
+                    <a:prstGeom prst="rect">
+                      <a:avLst/>
+                    </a:prstGeom>
+                  </pic:spPr>
+                </pic:pic>
+              </a:graphicData>
+            </a:graphic>
+          </wp:inline>
+        </w:drawing>
+      </w:r>
+    </w:p>
+    <w:p>
+      <w:r>
+        <w:t>Image from [3] – showing world population</w:t>
+      </w:r>
+    </w:p>
+    <w:p>
+      <w:r>
+        <w:t>A Choropleth is a much better representation than cartogram since it uses Density/</w:t>
+      </w:r>
+      <w:r>
+        <w:t>Saturation</w:t>
+      </w:r>
+      <w:r>
+        <w:t>/Hue instead of Area. We already know that Area is towards the bottom of the perception accuracy scale for order.</w:t>
+      </w:r>
+    </w:p>
+    <w:p>
+      <w:pPr>
+        <w:pStyle w:val="Heading3"/>
+      </w:pPr>
+      <w:r>
+        <w:t>Pie Chart</w:t>
+      </w:r>
+    </w:p>
+    <w:p>
+      <w:r>
+        <w:t>A pie chart shows relative contribution of two or more variables</w:t>
+      </w:r>
+    </w:p>
+    <w:p>
+      <w:r>
+        <w:rPr>
+          <w:noProof/>
+        </w:rPr>
+        <w:drawing>
+          <wp:inline distT="0" distB="0" distL="0" distR="0" wp14:anchorId="24BE85EF" wp14:editId="372B627B">
+            <wp:extent cx="5731510" cy="1696085"/>
+            <wp:effectExtent l="0" t="0" r="2540" b="0"/>
+            <wp:docPr id="15" name="Picture 15" descr="Chart&#10;&#10;Description automatically generated"/>
+            <wp:cNvGraphicFramePr>
+              <a:graphicFrameLocks xmlns:a="http://schemas.openxmlformats.org/drawingml/2006/main" noChangeAspect="1"/>
+            </wp:cNvGraphicFramePr>
+            <a:graphic xmlns:a="http://schemas.openxmlformats.org/drawingml/2006/main">
+              <a:graphicData uri="http://schemas.openxmlformats.org/drawingml/2006/picture">
+                <pic:pic xmlns:pic="http://schemas.openxmlformats.org/drawingml/2006/picture">
+                  <pic:nvPicPr>
+                    <pic:cNvPr id="15" name="Picture 15" descr="Chart&#10;&#10;Description automatically generated"/>
+                    <pic:cNvPicPr/>
+                  </pic:nvPicPr>
+                  <pic:blipFill>
+                    <a:blip r:embed="rId11">
+                      <a:extLst>
+                        <a:ext uri="{28A0092B-C50C-407E-A947-70E740481C1C}">
+                          <a14:useLocalDpi xmlns:a14="http://schemas.microsoft.com/office/drawing/2010/main" val="0"/>
+                        </a:ext>
+                      </a:extLst>
+                    </a:blip>
+                    <a:stretch>
+                      <a:fillRect/>
+                    </a:stretch>
+                  </pic:blipFill>
+                  <pic:spPr>
+                    <a:xfrm>
+                      <a:off x="0" y="0"/>
+                      <a:ext cx="5731510" cy="1696085"/>
+                    </a:xfrm>
+                    <a:prstGeom prst="rect">
+                      <a:avLst/>
+                    </a:prstGeom>
+                  </pic:spPr>
+                </pic:pic>
+              </a:graphicData>
+            </a:graphic>
+          </wp:inline>
+        </w:drawing>
+      </w:r>
+    </w:p>
+    <w:p>
+      <w:r>
+        <w:t>Pie chart uses angle which is fairly high up in perception scale (</w:t>
+      </w:r>
+      <w:r>
+        <w:t>3rd</w:t>
+      </w:r>
+      <w:r>
+        <w:t xml:space="preserve">). 3D pie charts should be avoided since due to foreshortening and perspective distortion, </w:t>
+      </w:r>
+      <w:r>
+        <w:t>they can paint a wrong picture. For example, the grey and blue is the same size, but 3D pie chart shows them to be of different sizes.</w:t>
+      </w:r>
+    </w:p>
+    <w:p/>
+    <w:p>
+      <w:pPr>
+        <w:pStyle w:val="Heading2"/>
+      </w:pPr>
+      <w:r>
+        <w:t>Bi-relationship Visualizations</w:t>
+      </w:r>
+    </w:p>
+    <w:p>
+      <w:r>
+        <w:t xml:space="preserve">We look at the following </w:t>
+      </w:r>
+    </w:p>
+    <w:p>
+      <w:pPr>
+        <w:pStyle w:val="ListParagraph"/>
+        <w:numPr>
+          <w:ilvl w:val="0"/>
+          <w:numId w:val="5"/>
+        </w:numPr>
+      </w:pPr>
+      <w:r>
+        <w:lastRenderedPageBreak/>
+        <w:t>Bar Chart</w:t>
+      </w:r>
+    </w:p>
+    <w:p>
+      <w:pPr>
+        <w:pStyle w:val="ListParagraph"/>
+        <w:numPr>
+          <w:ilvl w:val="0"/>
+          <w:numId w:val="5"/>
+        </w:numPr>
+      </w:pPr>
+      <w:r>
+        <w:t>Line Chart</w:t>
+      </w:r>
+    </w:p>
+    <w:p>
+      <w:pPr>
+        <w:pStyle w:val="ListParagraph"/>
+        <w:numPr>
+          <w:ilvl w:val="0"/>
+          <w:numId w:val="5"/>
+        </w:numPr>
+      </w:pPr>
+      <w:r>
+        <w:t>Scatter Plot</w:t>
+      </w:r>
+    </w:p>
+    <w:p>
+      <w:pPr>
+        <w:pStyle w:val="ListParagraph"/>
+        <w:numPr>
+          <w:ilvl w:val="0"/>
+          <w:numId w:val="5"/>
+        </w:numPr>
+      </w:pPr>
+      <w:r>
+        <w:t>Table</w:t>
+      </w:r>
+    </w:p>
+    <w:p>
+      <w:pPr>
+        <w:pStyle w:val="Heading3"/>
+      </w:pPr>
+      <w:r>
+        <w:t>Bar Chart</w:t>
+      </w:r>
+    </w:p>
+    <w:p>
+      <w:r>
+        <w:t>Used when plotting Discreate</w:t>
+      </w:r>
+      <w:r>
+        <w:t xml:space="preserve"> or independent </w:t>
+      </w:r>
+      <w:r>
+        <w:t xml:space="preserve">variable </w:t>
+      </w:r>
+      <w:r>
+        <w:t xml:space="preserve">on the x-axis </w:t>
+      </w:r>
+      <w:r>
+        <w:t xml:space="preserve">against a continuous or discreate </w:t>
+      </w:r>
+      <w:r>
+        <w:t xml:space="preserve">dependent </w:t>
+      </w:r>
+      <w:r>
+        <w:t>variable</w:t>
+      </w:r>
+      <w:r>
+        <w:t xml:space="preserve"> on the y-axis</w:t>
+      </w:r>
+    </w:p>
+    <w:p>
+      <w:r>
+        <w:rPr>
+          <w:noProof/>
+        </w:rPr>
+        <w:drawing>
+          <wp:inline distT="0" distB="0" distL="0" distR="0" wp14:anchorId="585DCFBC" wp14:editId="3DF8C889">
+            <wp:extent cx="5731510" cy="2877185"/>
+            <wp:effectExtent l="0" t="0" r="2540" b="0"/>
+            <wp:docPr id="5" name="Picture 5" descr="Chart, bar chart&#10;&#10;Description automatically generated"/>
+            <wp:cNvGraphicFramePr>
+              <a:graphicFrameLocks xmlns:a="http://schemas.openxmlformats.org/drawingml/2006/main" noChangeAspect="1"/>
+            </wp:cNvGraphicFramePr>
+            <a:graphic xmlns:a="http://schemas.openxmlformats.org/drawingml/2006/main">
+              <a:graphicData uri="http://schemas.openxmlformats.org/drawingml/2006/picture">
+                <pic:pic xmlns:pic="http://schemas.openxmlformats.org/drawingml/2006/picture">
+                  <pic:nvPicPr>
+                    <pic:cNvPr id="5" name="Picture 5" descr="Chart, bar chart&#10;&#10;Description automatically generated"/>
+                    <pic:cNvPicPr/>
+                  </pic:nvPicPr>
+                  <pic:blipFill>
+                    <a:blip r:embed="rId12">
+                      <a:extLst>
+                        <a:ext uri="{28A0092B-C50C-407E-A947-70E740481C1C}">
+                          <a14:useLocalDpi xmlns:a14="http://schemas.microsoft.com/office/drawing/2010/main" val="0"/>
+                        </a:ext>
+                      </a:extLst>
+                    </a:blip>
+                    <a:stretch>
+                      <a:fillRect/>
+                    </a:stretch>
+                  </pic:blipFill>
+                  <pic:spPr>
+                    <a:xfrm>
+                      <a:off x="0" y="0"/>
+                      <a:ext cx="5731510" cy="2877185"/>
+                    </a:xfrm>
+                    <a:prstGeom prst="rect">
+                      <a:avLst/>
+                    </a:prstGeom>
+                  </pic:spPr>
+                </pic:pic>
+              </a:graphicData>
+            </a:graphic>
+          </wp:inline>
+        </w:drawing>
+      </w:r>
+    </w:p>
+    <w:p>
+      <w:r>
+        <w:t>Image from [3]</w:t>
+      </w:r>
+    </w:p>
+    <w:p>
+      <w:r>
+        <w:t>Uses position and length to indicate data, both of which are at the top perceptual accuracy scale, hence bar chart is a very good visualization to use</w:t>
+      </w:r>
+      <w:r>
+        <w:t>.</w:t>
+      </w:r>
+    </w:p>
+    <w:p>
+      <w:pPr>
+        <w:pStyle w:val="Heading3"/>
+      </w:pPr>
+      <w:r>
+        <w:t>Line Chart</w:t>
+      </w:r>
+    </w:p>
+    <w:p>
+      <w:r>
+        <w:t>A line chart is u</w:t>
+      </w:r>
+      <w:r>
+        <w:t>sed when plotting two continuous variables against each other, one independent and the other dependent.</w:t>
+      </w:r>
+    </w:p>
+    <w:p>
+      <w:r>
+        <w:rPr>
+          <w:noProof/>
+        </w:rPr>
+        <w:lastRenderedPageBreak/>
+        <w:drawing>
+          <wp:inline distT="0" distB="0" distL="0" distR="0" wp14:anchorId="430A87DF" wp14:editId="72C9B79E">
+            <wp:extent cx="5731510" cy="3294380"/>
+            <wp:effectExtent l="0" t="0" r="2540" b="1270"/>
+            <wp:docPr id="6" name="Picture 6" descr="Chart, line chart&#10;&#10;Description automatically generated"/>
+            <wp:cNvGraphicFramePr>
+              <a:graphicFrameLocks xmlns:a="http://schemas.openxmlformats.org/drawingml/2006/main" noChangeAspect="1"/>
+            </wp:cNvGraphicFramePr>
+            <a:graphic xmlns:a="http://schemas.openxmlformats.org/drawingml/2006/main">
+              <a:graphicData uri="http://schemas.openxmlformats.org/drawingml/2006/picture">
+                <pic:pic xmlns:pic="http://schemas.openxmlformats.org/drawingml/2006/picture">
+                  <pic:nvPicPr>
+                    <pic:cNvPr id="6" name="Picture 6" descr="Chart, line chart&#10;&#10;Description automatically generated"/>
+                    <pic:cNvPicPr/>
+                  </pic:nvPicPr>
+                  <pic:blipFill>
+                    <a:blip r:embed="rId13">
+                      <a:extLst>
+                        <a:ext uri="{28A0092B-C50C-407E-A947-70E740481C1C}">
+                          <a14:useLocalDpi xmlns:a14="http://schemas.microsoft.com/office/drawing/2010/main" val="0"/>
+                        </a:ext>
+                      </a:extLst>
+                    </a:blip>
+                    <a:stretch>
+                      <a:fillRect/>
+                    </a:stretch>
+                  </pic:blipFill>
+                  <pic:spPr>
+                    <a:xfrm>
+                      <a:off x="0" y="0"/>
+                      <a:ext cx="5731510" cy="3294380"/>
+                    </a:xfrm>
+                    <a:prstGeom prst="rect">
+                      <a:avLst/>
+                    </a:prstGeom>
+                  </pic:spPr>
+                </pic:pic>
+              </a:graphicData>
+            </a:graphic>
+          </wp:inline>
+        </w:drawing>
+      </w:r>
+    </w:p>
+    <w:p>
+      <w:r>
+        <w:t>Image from [3]</w:t>
+      </w:r>
+    </w:p>
+    <w:p>
+      <w:r>
+        <w:t xml:space="preserve">A line chart </w:t>
+      </w:r>
+      <w:r>
+        <w:t>benefits from position but not length</w:t>
+      </w:r>
+      <w:r>
+        <w:t>,</w:t>
+      </w:r>
+      <w:r>
+        <w:t xml:space="preserve"> unlike a bar chart. Perceptually it tells the brain that we are looking at trends due to the line connection</w:t>
+      </w:r>
+      <w:r>
+        <w:t>, hence we shouldn’t use line chart to map discrete variables.</w:t>
+      </w:r>
+    </w:p>
+    <w:p>
+      <w:pPr>
+        <w:pStyle w:val="Heading3"/>
+      </w:pPr>
+      <w:r>
+        <w:t>Scatter Plot</w:t>
+      </w:r>
+    </w:p>
+    <w:p>
+      <w:r>
+        <w:t>Scatter plot maps two independent variables that are quantitative. A scatter plot doesn’t plot a function, unlike a line chart</w:t>
+      </w:r>
+      <w:r>
+        <w:t>.</w:t>
+      </w:r>
+    </w:p>
+    <w:p>
+      <w:r>
+        <w:rPr>
+          <w:noProof/>
+        </w:rPr>
+        <w:drawing>
+          <wp:inline distT="0" distB="0" distL="0" distR="0" wp14:anchorId="1C1883C2" wp14:editId="43AB0B4B">
+            <wp:extent cx="5731510" cy="3297555"/>
+            <wp:effectExtent l="0" t="0" r="2540" b="0"/>
+            <wp:docPr id="7" name="Picture 7" descr="Chart, scatter chart&#10;&#10;Description automatically generated"/>
+            <wp:cNvGraphicFramePr>
+              <a:graphicFrameLocks xmlns:a="http://schemas.openxmlformats.org/drawingml/2006/main" noChangeAspect="1"/>
+            </wp:cNvGraphicFramePr>
+            <a:graphic xmlns:a="http://schemas.openxmlformats.org/drawingml/2006/main">
+              <a:graphicData uri="http://schemas.openxmlformats.org/drawingml/2006/picture">
+                <pic:pic xmlns:pic="http://schemas.openxmlformats.org/drawingml/2006/picture">
+                  <pic:nvPicPr>
+                    <pic:cNvPr id="7" name="Picture 7" descr="Chart, scatter chart&#10;&#10;Description automatically generated"/>
+                    <pic:cNvPicPr/>
+                  </pic:nvPicPr>
+                  <pic:blipFill>
+                    <a:blip r:embed="rId14">
+                      <a:extLst>
+                        <a:ext uri="{28A0092B-C50C-407E-A947-70E740481C1C}">
+                          <a14:useLocalDpi xmlns:a14="http://schemas.microsoft.com/office/drawing/2010/main" val="0"/>
+                        </a:ext>
+                      </a:extLst>
+                    </a:blip>
+                    <a:stretch>
+                      <a:fillRect/>
+                    </a:stretch>
+                  </pic:blipFill>
+                  <pic:spPr>
+                    <a:xfrm>
+                      <a:off x="0" y="0"/>
+                      <a:ext cx="5731510" cy="3297555"/>
+                    </a:xfrm>
+                    <a:prstGeom prst="rect">
+                      <a:avLst/>
+                    </a:prstGeom>
+                  </pic:spPr>
+                </pic:pic>
+              </a:graphicData>
+            </a:graphic>
+          </wp:inline>
+        </w:drawing>
+      </w:r>
+    </w:p>
+    <w:p>
+      <w:r>
+        <w:t xml:space="preserve"> </w:t>
+      </w:r>
+      <w:r>
+        <w:t>Image from [3]</w:t>
+      </w:r>
+    </w:p>
+    <w:p>
+      <w:r>
+        <w:lastRenderedPageBreak/>
+        <w:t>The visual ques in a scatter plot rely primarily on position. Density also comes into play when we have clusters.</w:t>
+      </w:r>
+    </w:p>
+    <w:p/>
+    <w:p>
+      <w:pPr>
+        <w:pStyle w:val="Heading3"/>
+      </w:pPr>
+      <w:r>
+        <w:t>Table</w:t>
+      </w:r>
+    </w:p>
+    <w:p>
+      <w:r>
+        <w:t xml:space="preserve">A table is a good visualization to use </w:t>
+      </w:r>
+      <w:r>
+        <w:t>when plotting two discrete independent variables</w:t>
+      </w:r>
+    </w:p>
+    <w:p>
+      <w:r>
+        <w:rPr>
+          <w:noProof/>
+        </w:rPr>
+        <w:drawing>
+          <wp:inline distT="0" distB="0" distL="0" distR="0" wp14:anchorId="316C6FBD" wp14:editId="0F872B18">
+            <wp:extent cx="5731510" cy="2950845"/>
+            <wp:effectExtent l="0" t="0" r="2540" b="1905"/>
+            <wp:docPr id="8" name="Picture 8" descr="Table&#10;&#10;Description automatically generated with medium confidence"/>
+            <wp:cNvGraphicFramePr>
+              <a:graphicFrameLocks xmlns:a="http://schemas.openxmlformats.org/drawingml/2006/main" noChangeAspect="1"/>
+            </wp:cNvGraphicFramePr>
+            <a:graphic xmlns:a="http://schemas.openxmlformats.org/drawingml/2006/main">
+              <a:graphicData uri="http://schemas.openxmlformats.org/drawingml/2006/picture">
+                <pic:pic xmlns:pic="http://schemas.openxmlformats.org/drawingml/2006/picture">
+                  <pic:nvPicPr>
+                    <pic:cNvPr id="8" name="Picture 8" descr="Table&#10;&#10;Description automatically generated with medium confidence"/>
+                    <pic:cNvPicPr/>
+                  </pic:nvPicPr>
+                  <pic:blipFill>
+                    <a:blip r:embed="rId15">
+                      <a:extLst>
+                        <a:ext uri="{28A0092B-C50C-407E-A947-70E740481C1C}">
+                          <a14:useLocalDpi xmlns:a14="http://schemas.microsoft.com/office/drawing/2010/main" val="0"/>
+                        </a:ext>
+                      </a:extLst>
+                    </a:blip>
+                    <a:stretch>
+                      <a:fillRect/>
+                    </a:stretch>
+                  </pic:blipFill>
+                  <pic:spPr>
+                    <a:xfrm>
+                      <a:off x="0" y="0"/>
+                      <a:ext cx="5731510" cy="2950845"/>
+                    </a:xfrm>
+                    <a:prstGeom prst="rect">
+                      <a:avLst/>
+                    </a:prstGeom>
+                  </pic:spPr>
+                </pic:pic>
+              </a:graphicData>
+            </a:graphic>
+          </wp:inline>
+        </w:drawing>
+      </w:r>
+    </w:p>
+    <w:p>
+      <w:r>
+        <w:t>Image from [3]</w:t>
+      </w:r>
+    </w:p>
+    <w:p>
+      <w:r>
+        <w:t>A table benefits from position only</w:t>
+      </w:r>
+    </w:p>
+    <w:p/>
+    <w:p>
+      <w:pPr>
+        <w:pStyle w:val="Heading2"/>
+      </w:pPr>
+      <w:r>
+        <w:t>Multi Relationship visualizations</w:t>
+      </w:r>
+    </w:p>
+    <w:p/>
+    <w:p>
+      <w:pPr>
+        <w:pStyle w:val="Heading3"/>
+      </w:pPr>
+      <w:r>
+        <w:t>Stacked Graph</w:t>
+      </w:r>
+    </w:p>
+    <w:p>
+      <w:r>
+        <w:t>A stacked graph is used to map 2 or more quantitative dependent variables on the y axis with an independent variable on the y axis</w:t>
+      </w:r>
+    </w:p>
+    <w:p>
+      <w:r>
+        <w:rPr>
+          <w:noProof/>
+        </w:rPr>
+        <w:lastRenderedPageBreak/>
+        <w:drawing>
+          <wp:inline distT="0" distB="0" distL="0" distR="0" wp14:anchorId="5AC0876C" wp14:editId="45A6E425">
+            <wp:extent cx="5731510" cy="2606040"/>
+            <wp:effectExtent l="0" t="0" r="2540" b="3810"/>
+            <wp:docPr id="13" name="Picture 13" descr="Chart, bar chart, box and whisker chart&#10;&#10;Description automatically generated"/>
+            <wp:cNvGraphicFramePr>
+              <a:graphicFrameLocks xmlns:a="http://schemas.openxmlformats.org/drawingml/2006/main" noChangeAspect="1"/>
+            </wp:cNvGraphicFramePr>
+            <a:graphic xmlns:a="http://schemas.openxmlformats.org/drawingml/2006/main">
+              <a:graphicData uri="http://schemas.openxmlformats.org/drawingml/2006/picture">
+                <pic:pic xmlns:pic="http://schemas.openxmlformats.org/drawingml/2006/picture">
+                  <pic:nvPicPr>
+                    <pic:cNvPr id="13" name="Picture 13" descr="Chart, bar chart, box and whisker chart&#10;&#10;Description automatically generated"/>
+                    <pic:cNvPicPr/>
+                  </pic:nvPicPr>
+                  <pic:blipFill>
+                    <a:blip r:embed="rId16" cstate="print">
+                      <a:extLst>
+                        <a:ext uri="{28A0092B-C50C-407E-A947-70E740481C1C}">
+                          <a14:useLocalDpi xmlns:a14="http://schemas.microsoft.com/office/drawing/2010/main" val="0"/>
+                        </a:ext>
+                      </a:extLst>
+                    </a:blip>
+                    <a:stretch>
+                      <a:fillRect/>
+                    </a:stretch>
+                  </pic:blipFill>
+                  <pic:spPr>
+                    <a:xfrm>
+                      <a:off x="0" y="0"/>
+                      <a:ext cx="5731510" cy="2606040"/>
+                    </a:xfrm>
+                    <a:prstGeom prst="rect">
+                      <a:avLst/>
+                    </a:prstGeom>
+                  </pic:spPr>
+                </pic:pic>
+              </a:graphicData>
+            </a:graphic>
+          </wp:inline>
+        </w:drawing>
+      </w:r>
+    </w:p>
+    <w:p>
+      <w:r>
+        <w:t>Image from [3]</w:t>
+      </w:r>
+    </w:p>
+    <w:p>
+      <w:r>
+        <w:t xml:space="preserve">Similar to </w:t>
+      </w:r>
+      <w:r>
+        <w:t>Bar Chart, it uses position and length as the visual ques which are at the top of perception accuracy chart</w:t>
+      </w:r>
+      <w:r>
+        <w:t>. To differentiate between the two dependent variable we use Hue as the visual cue.</w:t>
+      </w:r>
+    </w:p>
+    <w:p/>
+    <w:p>
+      <w:pPr>
+        <w:pStyle w:val="Heading3"/>
+      </w:pPr>
+      <w:r>
+        <w:t>Relative Stacked Graph</w:t>
+      </w:r>
+    </w:p>
+    <w:p>
+      <w:r>
+        <w:t>Is a variation of the stacked bar graph where we emphasize the relative size of the two dependent variables.</w:t>
+      </w:r>
+    </w:p>
+    <w:p>
+      <w:r>
+        <w:rPr>
+          <w:noProof/>
+        </w:rPr>
+        <w:drawing>
+          <wp:inline distT="0" distB="0" distL="0" distR="0" wp14:anchorId="577DD51F" wp14:editId="4EC40169">
+            <wp:extent cx="5731510" cy="2605405"/>
+            <wp:effectExtent l="0" t="0" r="2540" b="4445"/>
+            <wp:docPr id="14" name="Picture 14" descr="Chart, bar chart, box and whisker chart&#10;&#10;Description automatically generated"/>
+            <wp:cNvGraphicFramePr>
+              <a:graphicFrameLocks xmlns:a="http://schemas.openxmlformats.org/drawingml/2006/main" noChangeAspect="1"/>
+            </wp:cNvGraphicFramePr>
+            <a:graphic xmlns:a="http://schemas.openxmlformats.org/drawingml/2006/main">
+              <a:graphicData uri="http://schemas.openxmlformats.org/drawingml/2006/picture">
+                <pic:pic xmlns:pic="http://schemas.openxmlformats.org/drawingml/2006/picture">
+                  <pic:nvPicPr>
+                    <pic:cNvPr id="14" name="Picture 14" descr="Chart, bar chart, box and whisker chart&#10;&#10;Description automatically generated"/>
+                    <pic:cNvPicPr/>
+                  </pic:nvPicPr>
+                  <pic:blipFill>
+                    <a:blip r:embed="rId17" cstate="print">
+                      <a:extLst>
+                        <a:ext uri="{28A0092B-C50C-407E-A947-70E740481C1C}">
+                          <a14:useLocalDpi xmlns:a14="http://schemas.microsoft.com/office/drawing/2010/main" val="0"/>
+                        </a:ext>
+                      </a:extLst>
+                    </a:blip>
+                    <a:stretch>
+                      <a:fillRect/>
+                    </a:stretch>
+                  </pic:blipFill>
+                  <pic:spPr>
+                    <a:xfrm>
+                      <a:off x="0" y="0"/>
+                      <a:ext cx="5731510" cy="2605405"/>
+                    </a:xfrm>
+                    <a:prstGeom prst="rect">
+                      <a:avLst/>
+                    </a:prstGeom>
+                  </pic:spPr>
+                </pic:pic>
+              </a:graphicData>
+            </a:graphic>
+          </wp:inline>
+        </w:drawing>
+      </w:r>
+    </w:p>
+    <w:p>
+      <w:r>
+        <w:t>Image from [3]</w:t>
+      </w:r>
+    </w:p>
+    <w:p/>
     <w:p/>
     <w:p>
       <w:r>
@@ -517,7 +1469,7 @@
         </w:rPr>
         <w:t xml:space="preserve">[1] </w:t>
       </w:r>
-      <w:hyperlink r:id="rId9" w:tgtFrame="_blank" w:history="1">
+      <w:hyperlink r:id="rId18" w:tgtFrame="_blank" w:history="1">
         <w:r>
           <w:rPr>
             <w:rStyle w:val="Hyperlink"/>
@@ -549,9 +1501,10 @@
           <w:sz w:val="20"/>
           <w:szCs w:val="20"/>
         </w:rPr>
+        <w:lastRenderedPageBreak/>
         <w:t xml:space="preserve">[2] </w:t>
       </w:r>
-      <w:hyperlink r:id="rId10" w:tgtFrame="_blank" w:history="1">
+      <w:hyperlink r:id="rId19" w:tgtFrame="_blank" w:history="1">
         <w:r>
           <w:rPr>
             <w:rStyle w:val="Hyperlink"/>
@@ -911,6 +1864,208 @@
       </w:pPr>
     </w:lvl>
   </w:abstractNum>
+  <w:abstractNum w:abstractNumId="3" w15:restartNumberingAfterBreak="0">
+    <w:nsid w:val="5E466397"/>
+    <w:multiLevelType w:val="hybridMultilevel"/>
+    <w:tmpl w:val="7180DA1A"/>
+    <w:lvl w:ilvl="0" w:tplc="40090011">
+      <w:start w:val="1"/>
+      <w:numFmt w:val="decimal"/>
+      <w:lvlText w:val="%1)"/>
+      <w:lvlJc w:val="left"/>
+      <w:pPr>
+        <w:ind w:left="720" w:hanging="360"/>
+      </w:pPr>
+      <w:rPr>
+        <w:rFonts w:hint="default"/>
+      </w:rPr>
+    </w:lvl>
+    <w:lvl w:ilvl="1" w:tplc="40090019" w:tentative="1">
+      <w:start w:val="1"/>
+      <w:numFmt w:val="lowerLetter"/>
+      <w:lvlText w:val="%2."/>
+      <w:lvlJc w:val="left"/>
+      <w:pPr>
+        <w:ind w:left="1440" w:hanging="360"/>
+      </w:pPr>
+    </w:lvl>
+    <w:lvl w:ilvl="2" w:tplc="4009001B" w:tentative="1">
+      <w:start w:val="1"/>
+      <w:numFmt w:val="lowerRoman"/>
+      <w:lvlText w:val="%3."/>
+      <w:lvlJc w:val="right"/>
+      <w:pPr>
+        <w:ind w:left="2160" w:hanging="180"/>
+      </w:pPr>
+    </w:lvl>
+    <w:lvl w:ilvl="3" w:tplc="4009000F" w:tentative="1">
+      <w:start w:val="1"/>
+      <w:numFmt w:val="decimal"/>
+      <w:lvlText w:val="%4."/>
+      <w:lvlJc w:val="left"/>
+      <w:pPr>
+        <w:ind w:left="2880" w:hanging="360"/>
+      </w:pPr>
+    </w:lvl>
+    <w:lvl w:ilvl="4" w:tplc="40090019" w:tentative="1">
+      <w:start w:val="1"/>
+      <w:numFmt w:val="lowerLetter"/>
+      <w:lvlText w:val="%5."/>
+      <w:lvlJc w:val="left"/>
+      <w:pPr>
+        <w:ind w:left="3600" w:hanging="360"/>
+      </w:pPr>
+    </w:lvl>
+    <w:lvl w:ilvl="5" w:tplc="4009001B" w:tentative="1">
+      <w:start w:val="1"/>
+      <w:numFmt w:val="lowerRoman"/>
+      <w:lvlText w:val="%6."/>
+      <w:lvlJc w:val="right"/>
+      <w:pPr>
+        <w:ind w:left="4320" w:hanging="180"/>
+      </w:pPr>
+    </w:lvl>
+    <w:lvl w:ilvl="6" w:tplc="4009000F" w:tentative="1">
+      <w:start w:val="1"/>
+      <w:numFmt w:val="decimal"/>
+      <w:lvlText w:val="%7."/>
+      <w:lvlJc w:val="left"/>
+      <w:pPr>
+        <w:ind w:left="5040" w:hanging="360"/>
+      </w:pPr>
+    </w:lvl>
+    <w:lvl w:ilvl="7" w:tplc="40090019" w:tentative="1">
+      <w:start w:val="1"/>
+      <w:numFmt w:val="lowerLetter"/>
+      <w:lvlText w:val="%8."/>
+      <w:lvlJc w:val="left"/>
+      <w:pPr>
+        <w:ind w:left="5760" w:hanging="360"/>
+      </w:pPr>
+    </w:lvl>
+    <w:lvl w:ilvl="8" w:tplc="4009001B" w:tentative="1">
+      <w:start w:val="1"/>
+      <w:numFmt w:val="lowerRoman"/>
+      <w:lvlText w:val="%9."/>
+      <w:lvlJc w:val="right"/>
+      <w:pPr>
+        <w:ind w:left="6480" w:hanging="180"/>
+      </w:pPr>
+    </w:lvl>
+  </w:abstractNum>
+  <w:abstractNum w:abstractNumId="4" w15:restartNumberingAfterBreak="0">
+    <w:nsid w:val="67CC3E22"/>
+    <w:multiLevelType w:val="hybridMultilevel"/>
+    <w:tmpl w:val="06903F1C"/>
+    <w:lvl w:ilvl="0" w:tplc="FF0E5818">
+      <w:start w:val="1"/>
+      <w:numFmt w:val="bullet"/>
+      <w:lvlText w:val=""/>
+      <w:lvlJc w:val="left"/>
+      <w:pPr>
+        <w:ind w:left="720" w:hanging="360"/>
+      </w:pPr>
+      <w:rPr>
+        <w:rFonts w:ascii="Symbol" w:eastAsiaTheme="minorHAnsi" w:hAnsi="Symbol" w:cstheme="minorBidi" w:hint="default"/>
+      </w:rPr>
+    </w:lvl>
+    <w:lvl w:ilvl="1" w:tplc="40090003" w:tentative="1">
+      <w:start w:val="1"/>
+      <w:numFmt w:val="bullet"/>
+      <w:lvlText w:val="o"/>
+      <w:lvlJc w:val="left"/>
+      <w:pPr>
+        <w:ind w:left="1440" w:hanging="360"/>
+      </w:pPr>
+      <w:rPr>
+        <w:rFonts w:ascii="Courier New" w:hAnsi="Courier New" w:cs="Courier New" w:hint="default"/>
+      </w:rPr>
+    </w:lvl>
+    <w:lvl w:ilvl="2" w:tplc="40090005" w:tentative="1">
+      <w:start w:val="1"/>
+      <w:numFmt w:val="bullet"/>
+      <w:lvlText w:val=""/>
+      <w:lvlJc w:val="left"/>
+      <w:pPr>
+        <w:ind w:left="2160" w:hanging="360"/>
+      </w:pPr>
+      <w:rPr>
+        <w:rFonts w:ascii="Wingdings" w:hAnsi="Wingdings" w:hint="default"/>
+      </w:rPr>
+    </w:lvl>
+    <w:lvl w:ilvl="3" w:tplc="40090001" w:tentative="1">
+      <w:start w:val="1"/>
+      <w:numFmt w:val="bullet"/>
+      <w:lvlText w:val=""/>
+      <w:lvlJc w:val="left"/>
+      <w:pPr>
+        <w:ind w:left="2880" w:hanging="360"/>
+      </w:pPr>
+      <w:rPr>
+        <w:rFonts w:ascii="Symbol" w:hAnsi="Symbol" w:hint="default"/>
+      </w:rPr>
+    </w:lvl>
+    <w:lvl w:ilvl="4" w:tplc="40090003" w:tentative="1">
+      <w:start w:val="1"/>
+      <w:numFmt w:val="bullet"/>
+      <w:lvlText w:val="o"/>
+      <w:lvlJc w:val="left"/>
+      <w:pPr>
+        <w:ind w:left="3600" w:hanging="360"/>
+      </w:pPr>
+      <w:rPr>
+        <w:rFonts w:ascii="Courier New" w:hAnsi="Courier New" w:cs="Courier New" w:hint="default"/>
+      </w:rPr>
+    </w:lvl>
+    <w:lvl w:ilvl="5" w:tplc="40090005" w:tentative="1">
+      <w:start w:val="1"/>
+      <w:numFmt w:val="bullet"/>
+      <w:lvlText w:val=""/>
+      <w:lvlJc w:val="left"/>
+      <w:pPr>
+        <w:ind w:left="4320" w:hanging="360"/>
+      </w:pPr>
+      <w:rPr>
+        <w:rFonts w:ascii="Wingdings" w:hAnsi="Wingdings" w:hint="default"/>
+      </w:rPr>
+    </w:lvl>
+    <w:lvl w:ilvl="6" w:tplc="40090001" w:tentative="1">
+      <w:start w:val="1"/>
+      <w:numFmt w:val="bullet"/>
+      <w:lvlText w:val=""/>
+      <w:lvlJc w:val="left"/>
+      <w:pPr>
+        <w:ind w:left="5040" w:hanging="360"/>
+      </w:pPr>
+      <w:rPr>
+        <w:rFonts w:ascii="Symbol" w:hAnsi="Symbol" w:hint="default"/>
+      </w:rPr>
+    </w:lvl>
+    <w:lvl w:ilvl="7" w:tplc="40090003" w:tentative="1">
+      <w:start w:val="1"/>
+      <w:numFmt w:val="bullet"/>
+      <w:lvlText w:val="o"/>
+      <w:lvlJc w:val="left"/>
+      <w:pPr>
+        <w:ind w:left="5760" w:hanging="360"/>
+      </w:pPr>
+      <w:rPr>
+        <w:rFonts w:ascii="Courier New" w:hAnsi="Courier New" w:cs="Courier New" w:hint="default"/>
+      </w:rPr>
+    </w:lvl>
+    <w:lvl w:ilvl="8" w:tplc="40090005" w:tentative="1">
+      <w:start w:val="1"/>
+      <w:numFmt w:val="bullet"/>
+      <w:lvlText w:val=""/>
+      <w:lvlJc w:val="left"/>
+      <w:pPr>
+        <w:ind w:left="6480" w:hanging="360"/>
+      </w:pPr>
+      <w:rPr>
+        <w:rFonts w:ascii="Wingdings" w:hAnsi="Wingdings" w:hint="default"/>
+      </w:rPr>
+    </w:lvl>
+  </w:abstractNum>
   <w:num w:numId="1">
     <w:abstractNumId w:val="1"/>
   </w:num>
@@ -919,6 +2074,12 @@
   </w:num>
   <w:num w:numId="3">
     <w:abstractNumId w:val="2"/>
+  </w:num>
+  <w:num w:numId="4">
+    <w:abstractNumId w:val="3"/>
+  </w:num>
+  <w:num w:numId="5">
+    <w:abstractNumId w:val="4"/>
   </w:num>
 </w:numbering>
 </file>
@@ -1365,6 +2526,28 @@
       <w:szCs w:val="26"/>
     </w:rPr>
   </w:style>
+  <w:style w:type="paragraph" w:styleId="Heading3">
+    <w:name w:val="heading 3"/>
+    <w:basedOn w:val="Normal"/>
+    <w:next w:val="Normal"/>
+    <w:link w:val="Heading3Char"/>
+    <w:uiPriority w:val="9"/>
+    <w:unhideWhenUsed/>
+    <w:qFormat/>
+    <w:rsid w:val="00597530"/>
+    <w:pPr>
+      <w:keepNext/>
+      <w:keepLines/>
+      <w:spacing w:before="40" w:after="0"/>
+      <w:outlineLvl w:val="2"/>
+    </w:pPr>
+    <w:rPr>
+      <w:rFonts w:asciiTheme="majorHAnsi" w:eastAsiaTheme="majorEastAsia" w:hAnsiTheme="majorHAnsi" w:cstheme="majorBidi"/>
+      <w:color w:val="1F3763" w:themeColor="accent1" w:themeShade="7F"/>
+      <w:sz w:val="24"/>
+      <w:szCs w:val="24"/>
+    </w:rPr>
+  </w:style>
   <w:style w:type="character" w:default="1" w:styleId="DefaultParagraphFont">
     <w:name w:val="Default Paragraph Font"/>
     <w:uiPriority w:val="1"/>
@@ -1456,6 +2639,19 @@
     <w:rPr>
       <w:color w:val="0000FF"/>
       <w:u w:val="single"/>
+    </w:rPr>
+  </w:style>
+  <w:style w:type="character" w:customStyle="1" w:styleId="Heading3Char">
+    <w:name w:val="Heading 3 Char"/>
+    <w:basedOn w:val="DefaultParagraphFont"/>
+    <w:link w:val="Heading3"/>
+    <w:uiPriority w:val="9"/>
+    <w:rsid w:val="00597530"/>
+    <w:rPr>
+      <w:rFonts w:asciiTheme="majorHAnsi" w:eastAsiaTheme="majorEastAsia" w:hAnsiTheme="majorHAnsi" w:cstheme="majorBidi"/>
+      <w:color w:val="1F3763" w:themeColor="accent1" w:themeShade="7F"/>
+      <w:sz w:val="24"/>
+      <w:szCs w:val="24"/>
     </w:rPr>
   </w:style>
 </w:styles>

--- a/20220115_ScienceBehindVizualization/Science Behind Data Vizualization.docx
+++ b/20220115_ScienceBehindVizualization/Science Behind Data Vizualization.docx
@@ -63,12 +63,24 @@
         <w:t>lead to</w:t>
       </w:r>
       <w:r>
-        <w:t xml:space="preserve"> incorrect business decisions, impacting company bottom line.</w:t>
-      </w:r>
-    </w:p>
-    <w:p>
-      <w:r>
-        <w:t>As Data Scientists, it important we understand the science</w:t>
+        <w:t xml:space="preserve"> incorrect business decisions, impacting company</w:t>
+      </w:r>
+      <w:r>
+        <w:t>’s</w:t>
+      </w:r>
+      <w:r>
+        <w:t xml:space="preserve"> bottom line.</w:t>
+      </w:r>
+    </w:p>
+    <w:p>
+      <w:r>
+        <w:t xml:space="preserve">As Data Scientists, it </w:t>
+      </w:r>
+      <w:r>
+        <w:t xml:space="preserve">is </w:t>
+      </w:r>
+      <w:r>
+        <w:t>important we understand the science</w:t>
       </w:r>
       <w:r>
         <w:t xml:space="preserve"> of</w:t>
@@ -79,7 +91,13 @@
     </w:p>
     <w:p>
       <w:r>
-        <w:t xml:space="preserve">In this article I will </w:t>
+        <w:t>In this article</w:t>
+      </w:r>
+      <w:r>
+        <w:t>,</w:t>
+      </w:r>
+      <w:r>
+        <w:t xml:space="preserve"> I will </w:t>
       </w:r>
       <w:r>
         <w:t>explain</w:t>
@@ -88,7 +106,13 @@
         <w:t xml:space="preserve"> the scientific basis and human psychology of why we find certain Data visualizations far easier to read, </w:t>
       </w:r>
       <w:r>
-        <w:t>and then share a laundry list of different vizualizations and when should we use them</w:t>
+        <w:t xml:space="preserve">and then share a laundry list of different </w:t>
+      </w:r>
+      <w:r>
+        <w:t>visualizations</w:t>
+      </w:r>
+      <w:r>
+        <w:t xml:space="preserve"> and when should we use them</w:t>
       </w:r>
       <w:r>
         <w:t>.</w:t>
@@ -115,7 +139,21 @@
         <w:t xml:space="preserve"> that consists of Data wrangling, Data </w:t>
       </w:r>
       <w:r>
-        <w:t>exploration, Data Cleaning, Data modelling, Model Deployment and Result interpretation.</w:t>
+        <w:t xml:space="preserve">exploration, Data Cleaning, Data </w:t>
+      </w:r>
+      <w:proofErr w:type="spellStart"/>
+      <w:r>
+        <w:t>modeling</w:t>
+      </w:r>
+      <w:proofErr w:type="spellEnd"/>
+      <w:r>
+        <w:t>, Model Deployment</w:t>
+      </w:r>
+      <w:r>
+        <w:t>,</w:t>
+      </w:r>
+      <w:r>
+        <w:t xml:space="preserve"> and Result interpretation.</w:t>
       </w:r>
     </w:p>
     <w:p>
@@ -187,7 +225,13 @@
         <w:t xml:space="preserve"> in the pipeline</w:t>
       </w:r>
       <w:r>
-        <w:t>. Once to understand the source data, so that the correct model can be created. The second time to interpret the result, so that the correct business decisions can be made.</w:t>
+        <w:t xml:space="preserve">. Once to understand the source data, so that the correct model can be created. The second time </w:t>
+      </w:r>
+      <w:r>
+        <w:t xml:space="preserve">is </w:t>
+      </w:r>
+      <w:r>
+        <w:t>to interpret the result, so that the correct business decisions can be made.</w:t>
       </w:r>
       <w:r>
         <w:t xml:space="preserve"> If we chose the incorrect visualization in either of these steps, we could end up making an incorrect business decision, and the company could potentially lose a lot of money.</w:t>
@@ -204,6 +248,9 @@
       <w:r>
         <w:t xml:space="preserve"> vs Categorical vs Ordinal</w:t>
       </w:r>
+      <w:r>
+        <w:t xml:space="preserve"> Variables</w:t>
+      </w:r>
     </w:p>
     <w:p>
       <w:r>
@@ -225,7 +272,13 @@
         <w:t>Quantitative</w:t>
       </w:r>
       <w:r>
-        <w:t xml:space="preserve">, Categorical or Ordinal. </w:t>
+        <w:t>, Categorical</w:t>
+      </w:r>
+      <w:r>
+        <w:t>,</w:t>
+      </w:r>
+      <w:r>
+        <w:t xml:space="preserve"> or Ordinal. </w:t>
       </w:r>
       <w:r>
         <w:t xml:space="preserve">Quantitative data will always be a number that can be measured. Categorical or </w:t>
@@ -240,9 +293,6 @@
       </w:pPr>
       <w:r>
         <w:t>Human Cognitive Perception Accuracy Scale</w:t>
-      </w:r>
-      <w:r>
-        <w:t xml:space="preserve"> for Quantitative Data</w:t>
       </w:r>
     </w:p>
     <w:p>
@@ -316,10 +366,10 @@
         <w:t>V</w:t>
       </w:r>
       <w:r>
-        <w:t>isual cues that are higher up in the above table are better</w:t>
-      </w:r>
-      <w:r>
-        <w:t>, and</w:t>
+        <w:t xml:space="preserve">isual cues that are higher up in the above table are </w:t>
+      </w:r>
+      <w:r>
+        <w:t>better and</w:t>
       </w:r>
       <w:r>
         <w:t xml:space="preserve"> allow </w:t>
@@ -345,7 +395,13 @@
         </w:numPr>
       </w:pPr>
       <w:r>
-        <w:t>Position is the best cue to use for all types of variables: quantitative, ordinal and nominal</w:t>
+        <w:t>Position is the best cue to use for all types of variables: quantitative, ordinal</w:t>
+      </w:r>
+      <w:r>
+        <w:t>,</w:t>
+      </w:r>
+      <w:r>
+        <w:t xml:space="preserve"> and nominal</w:t>
       </w:r>
     </w:p>
     <w:p>
@@ -357,29 +413,40 @@
         </w:numPr>
       </w:pPr>
       <w:r>
-        <w:t>Length, Angle, Slope, Area and volume, each represent quantity, hence can be used for quantitative variables. They are at the bottom on the table for ordinal and nominal types of variables and should not be used</w:t>
-      </w:r>
-      <w:r>
-        <w:t xml:space="preserve"> for nominal and ordinal data,</w:t>
+        <w:t>Length, Angle, Slope, Area and volume, each represent quantity, hence can be used for quantitative variables. They are at the bottom o</w:t>
+      </w:r>
+      <w:r>
+        <w:t>f</w:t>
+      </w:r>
+      <w:r>
+        <w:t xml:space="preserve"> the table for ordinal and nominal types of variables and should not be used</w:t>
+      </w:r>
+      <w:r>
+        <w:t xml:space="preserve"> for nominal</w:t>
+      </w:r>
+      <w:r>
+        <w:t>,</w:t>
+      </w:r>
+      <w:r>
+        <w:t xml:space="preserve"> and ordinal data,</w:t>
       </w:r>
       <w:r>
         <w:t xml:space="preserve"> since they are bad representations of category</w:t>
       </w:r>
     </w:p>
     <w:p/>
+    <w:p>
+      <w:pPr>
+        <w:pStyle w:val="Heading2"/>
+      </w:pPr>
+      <w:r>
+        <w:t>Different Visualizations</w:t>
+      </w:r>
+    </w:p>
     <w:p/>
     <w:p>
-      <w:pPr>
-        <w:pStyle w:val="Heading2"/>
-      </w:pPr>
-      <w:r>
-        <w:t>Different Visualizations</w:t>
-      </w:r>
-    </w:p>
-    <w:p/>
-    <w:p>
-      <w:r>
-        <w:t>Now we will look at a laundry list of different visualizations and talk about which should be used when. The below text and images are from [3]</w:t>
+      <w:r>
+        <w:t>Now we will look at a list of different visualizations and talk about which should be used when. The below text and images are from [3]</w:t>
       </w:r>
     </w:p>
     <w:p>
@@ -402,7 +469,79 @@
         <w:t>example,</w:t>
       </w:r>
       <w:r>
-        <w:t xml:space="preserve"> population across different countries</w:t>
+        <w:t xml:space="preserve"> </w:t>
+      </w:r>
+      <w:r>
+        <w:t xml:space="preserve">the </w:t>
+      </w:r>
+      <w:r>
+        <w:t>population across different countries</w:t>
+      </w:r>
+      <w:r>
+        <w:t xml:space="preserve">. </w:t>
+      </w:r>
+      <w:r>
+        <w:t>We look at the following visualizations in this category</w:t>
+      </w:r>
+    </w:p>
+    <w:p>
+      <w:pPr>
+        <w:pStyle w:val="ListParagraph"/>
+        <w:numPr>
+          <w:ilvl w:val="1"/>
+          <w:numId w:val="4"/>
+        </w:numPr>
+      </w:pPr>
+      <w:r>
+        <w:t>Word Cloud</w:t>
+      </w:r>
+    </w:p>
+    <w:p>
+      <w:pPr>
+        <w:pStyle w:val="ListParagraph"/>
+        <w:numPr>
+          <w:ilvl w:val="1"/>
+          <w:numId w:val="4"/>
+        </w:numPr>
+      </w:pPr>
+      <w:r>
+        <w:t>Packing</w:t>
+      </w:r>
+    </w:p>
+    <w:p>
+      <w:pPr>
+        <w:pStyle w:val="ListParagraph"/>
+        <w:numPr>
+          <w:ilvl w:val="1"/>
+          <w:numId w:val="4"/>
+        </w:numPr>
+      </w:pPr>
+      <w:r>
+        <w:t>Cartogram</w:t>
+      </w:r>
+    </w:p>
+    <w:p>
+      <w:pPr>
+        <w:pStyle w:val="ListParagraph"/>
+        <w:numPr>
+          <w:ilvl w:val="1"/>
+          <w:numId w:val="4"/>
+        </w:numPr>
+      </w:pPr>
+      <w:r>
+        <w:t>Choropleth</w:t>
+      </w:r>
+    </w:p>
+    <w:p>
+      <w:pPr>
+        <w:pStyle w:val="ListParagraph"/>
+        <w:numPr>
+          <w:ilvl w:val="1"/>
+          <w:numId w:val="4"/>
+        </w:numPr>
+      </w:pPr>
+      <w:r>
+        <w:t>Pie Chart</w:t>
       </w:r>
     </w:p>
     <w:p>
@@ -414,7 +553,62 @@
         </w:numPr>
       </w:pPr>
       <w:r>
+        <w:lastRenderedPageBreak/>
         <w:t>Bi relationship visualizations – visualizations used to plot 2 different variables against each other</w:t>
+      </w:r>
+      <w:r>
+        <w:t xml:space="preserve">. </w:t>
+      </w:r>
+      <w:r>
+        <w:t>We look at the following visualizations in this category</w:t>
+      </w:r>
+    </w:p>
+    <w:p>
+      <w:pPr>
+        <w:pStyle w:val="ListParagraph"/>
+        <w:numPr>
+          <w:ilvl w:val="1"/>
+          <w:numId w:val="4"/>
+        </w:numPr>
+      </w:pPr>
+      <w:r>
+        <w:t>Bar Chart</w:t>
+      </w:r>
+    </w:p>
+    <w:p>
+      <w:pPr>
+        <w:pStyle w:val="ListParagraph"/>
+        <w:numPr>
+          <w:ilvl w:val="1"/>
+          <w:numId w:val="4"/>
+        </w:numPr>
+      </w:pPr>
+      <w:r>
+        <w:t>Line Chart</w:t>
+      </w:r>
+    </w:p>
+    <w:p>
+      <w:pPr>
+        <w:pStyle w:val="ListParagraph"/>
+        <w:numPr>
+          <w:ilvl w:val="1"/>
+          <w:numId w:val="4"/>
+        </w:numPr>
+      </w:pPr>
+      <w:r>
+        <w:t>Scatter Plot</w:t>
+      </w:r>
+    </w:p>
+    <w:p>
+      <w:pPr>
+        <w:pStyle w:val="ListParagraph"/>
+        <w:numPr>
+          <w:ilvl w:val="1"/>
+          <w:numId w:val="4"/>
+        </w:numPr>
+      </w:pPr>
+      <w:r>
+        <w:t>Table</w:t>
       </w:r>
     </w:p>
     <w:p>
@@ -443,87 +637,86 @@
       <w:r>
         <w:t xml:space="preserve"> variables against each other</w:t>
       </w:r>
-    </w:p>
-    <w:p/>
-    <w:p>
-      <w:pPr>
-        <w:pStyle w:val="Heading2"/>
-      </w:pPr>
-      <w:r>
-        <w:lastRenderedPageBreak/>
-        <w:t>Uni relationship Visualizations</w:t>
-      </w:r>
-    </w:p>
-    <w:p>
-      <w:r>
-        <w:t xml:space="preserve">We look at the following </w:t>
-      </w:r>
-      <w:r>
-        <w:t>visualizations</w:t>
-      </w:r>
-      <w:r>
-        <w:t xml:space="preserve"> in this category</w:t>
+      <w:r>
+        <w:t xml:space="preserve">. </w:t>
+      </w:r>
+      <w:r>
+        <w:t>We look at the following visualizations in this category</w:t>
       </w:r>
     </w:p>
     <w:p>
       <w:pPr>
         <w:pStyle w:val="ListParagraph"/>
         <w:numPr>
-          <w:ilvl w:val="0"/>
-          <w:numId w:val="5"/>
+          <w:ilvl w:val="1"/>
+          <w:numId w:val="4"/>
         </w:numPr>
       </w:pPr>
       <w:r>
-        <w:t>Word Cloud</w:t>
+        <w:t>Stacked Graph</w:t>
       </w:r>
     </w:p>
     <w:p>
       <w:pPr>
         <w:pStyle w:val="ListParagraph"/>
         <w:numPr>
-          <w:ilvl w:val="0"/>
-          <w:numId w:val="5"/>
+          <w:ilvl w:val="1"/>
+          <w:numId w:val="4"/>
         </w:numPr>
       </w:pPr>
       <w:r>
-        <w:t>Packing</w:t>
+        <w:t>Relative Stacked Graph</w:t>
       </w:r>
     </w:p>
     <w:p>
       <w:pPr>
         <w:pStyle w:val="ListParagraph"/>
         <w:numPr>
-          <w:ilvl w:val="0"/>
-          <w:numId w:val="5"/>
+          <w:ilvl w:val="1"/>
+          <w:numId w:val="4"/>
         </w:numPr>
       </w:pPr>
       <w:r>
-        <w:t>Cartogram</w:t>
+        <w:t>Divergent Stacked Graph</w:t>
       </w:r>
     </w:p>
     <w:p>
       <w:pPr>
         <w:pStyle w:val="ListParagraph"/>
         <w:numPr>
-          <w:ilvl w:val="0"/>
-          <w:numId w:val="5"/>
+          <w:ilvl w:val="1"/>
+          <w:numId w:val="4"/>
         </w:numPr>
       </w:pPr>
       <w:r>
-        <w:t>Choropleth</w:t>
+        <w:t>Stacked Line Graph</w:t>
       </w:r>
     </w:p>
     <w:p>
       <w:pPr>
         <w:pStyle w:val="ListParagraph"/>
         <w:numPr>
-          <w:ilvl w:val="0"/>
-          <w:numId w:val="5"/>
+          <w:ilvl w:val="1"/>
+          <w:numId w:val="4"/>
         </w:numPr>
       </w:pPr>
       <w:r>
-        <w:t>Pie Chart</w:t>
-      </w:r>
+        <w:t>Stream Graph</w:t>
+      </w:r>
+    </w:p>
+    <w:p/>
+    <w:p>
+      <w:pPr>
+        <w:pStyle w:val="Heading2"/>
+      </w:pPr>
+      <w:r>
+        <w:t>Uni relationship Visualizations</w:t>
+      </w:r>
+    </w:p>
+    <w:p>
+      <w:pPr>
+        <w:pStyle w:val="Heading3"/>
+      </w:pPr>
     </w:p>
     <w:p>
       <w:pPr>
@@ -593,7 +786,25 @@
     </w:p>
     <w:p>
       <w:r>
-        <w:t>A word cloud shows the words that are used more frequently in larger font. It uses area as a visual que, which if we look at our visual perception accuracy table, isn’t at the top.</w:t>
+        <w:t xml:space="preserve">A word cloud shows the words that are used more frequently in </w:t>
+      </w:r>
+      <w:r>
+        <w:t xml:space="preserve">a </w:t>
+      </w:r>
+      <w:r>
+        <w:t xml:space="preserve">larger font. It uses </w:t>
+      </w:r>
+      <w:r>
+        <w:t>A</w:t>
+      </w:r>
+      <w:r>
+        <w:t xml:space="preserve">rea as a visual </w:t>
+      </w:r>
+      <w:r>
+        <w:t>c</w:t>
+      </w:r>
+      <w:r>
+        <w:t>ue, which if we look at our visual perception accuracy table, isn’t at the top.</w:t>
       </w:r>
     </w:p>
     <w:p>
@@ -606,7 +817,13 @@
     </w:p>
     <w:p>
       <w:r>
-        <w:t>Similar to word cloud, we can pack data to show relative sizing like below.</w:t>
+        <w:t xml:space="preserve">Similar to </w:t>
+      </w:r>
+      <w:r>
+        <w:t xml:space="preserve">the </w:t>
+      </w:r>
+      <w:r>
+        <w:t>word cloud, we can pack data to show relative sizing like below.</w:t>
       </w:r>
     </w:p>
     <w:p>
@@ -673,6 +890,7 @@
         <w:pStyle w:val="Heading3"/>
       </w:pPr>
       <w:r>
+        <w:lastRenderedPageBreak/>
         <w:t>Cartogram</w:t>
       </w:r>
     </w:p>
@@ -682,6 +900,9 @@
       </w:pPr>
       <w:r>
         <w:t xml:space="preserve"> Cartogram is a map that is distorted based on data size. </w:t>
+      </w:r>
+      <w:r>
+        <w:t>Implying that countries with larger data values are represented with larger sizes.</w:t>
       </w:r>
     </w:p>
     <w:p>
@@ -734,7 +955,6 @@
     </w:p>
     <w:p>
       <w:r>
-        <w:lastRenderedPageBreak/>
         <w:t>Image from [3] – showing relative population size</w:t>
       </w:r>
     </w:p>
@@ -753,7 +973,13 @@
     </w:p>
     <w:p>
       <w:r>
-        <w:t>A choropleth is map that changes density/saturation/hue based on data size</w:t>
+        <w:t xml:space="preserve">A choropleth is </w:t>
+      </w:r>
+      <w:r>
+        <w:t xml:space="preserve">a </w:t>
+      </w:r>
+      <w:r>
+        <w:t>map that changes density/saturation/hue based on data size</w:t>
       </w:r>
     </w:p>
     <w:p>
@@ -811,13 +1037,19 @@
     </w:p>
     <w:p>
       <w:r>
-        <w:t>A Choropleth is a much better representation than cartogram since it uses Density/</w:t>
+        <w:t xml:space="preserve">A Choropleth is a much better representation than </w:t>
+      </w:r>
+      <w:r>
+        <w:t>a C</w:t>
+      </w:r>
+      <w:r>
+        <w:t>artogram since it uses Density/</w:t>
       </w:r>
       <w:r>
         <w:t>Saturation</w:t>
       </w:r>
       <w:r>
-        <w:t>/Hue instead of Area. We already know that Area is towards the bottom of the perception accuracy scale for order.</w:t>
+        <w:t>/Hue instead of Area.</w:t>
       </w:r>
     </w:p>
     <w:p>
@@ -825,12 +1057,19 @@
         <w:pStyle w:val="Heading3"/>
       </w:pPr>
       <w:r>
+        <w:lastRenderedPageBreak/>
         <w:t>Pie Chart</w:t>
       </w:r>
     </w:p>
     <w:p>
       <w:r>
-        <w:t>A pie chart shows relative contribution of two or more variables</w:t>
+        <w:t>A pie chart shows</w:t>
+      </w:r>
+      <w:r>
+        <w:t xml:space="preserve"> the</w:t>
+      </w:r>
+      <w:r>
+        <w:t xml:space="preserve"> relative contribution of two or more variables</w:t>
       </w:r>
     </w:p>
     <w:p>
@@ -883,16 +1122,55 @@
     </w:p>
     <w:p>
       <w:r>
-        <w:t>Pie chart uses angle which is fairly high up in perception scale (</w:t>
+        <w:t xml:space="preserve">A </w:t>
+      </w:r>
+      <w:r>
+        <w:t xml:space="preserve">Pie chart uses angle which is fairly high up in </w:t>
+      </w:r>
+      <w:r>
+        <w:t xml:space="preserve">the </w:t>
+      </w:r>
+      <w:r>
+        <w:t>perception scale (</w:t>
       </w:r>
       <w:r>
         <w:t>3rd</w:t>
       </w:r>
       <w:r>
-        <w:t xml:space="preserve">). 3D pie charts should be avoided since due to foreshortening and perspective distortion, </w:t>
-      </w:r>
-      <w:r>
-        <w:t>they can paint a wrong picture. For example, the grey and blue is the same size, but 3D pie chart shows them to be of different sizes.</w:t>
+        <w:t xml:space="preserve">). 3D pie charts should be avoided since due to foreshortening and perspective distortion </w:t>
+      </w:r>
+      <w:r>
+        <w:t xml:space="preserve">they can paint a wrong picture. For example, </w:t>
+      </w:r>
+      <w:r>
+        <w:t>in the above 2 pie charts</w:t>
+      </w:r>
+      <w:r>
+        <w:t>,</w:t>
+      </w:r>
+      <w:r>
+        <w:t xml:space="preserve"> </w:t>
+      </w:r>
+      <w:r>
+        <w:t xml:space="preserve">the grey and blue </w:t>
+      </w:r>
+      <w:r>
+        <w:t>are</w:t>
+      </w:r>
+      <w:r>
+        <w:t xml:space="preserve"> the same size</w:t>
+      </w:r>
+      <w:r>
+        <w:t>s</w:t>
+      </w:r>
+      <w:r>
+        <w:t xml:space="preserve">, but </w:t>
+      </w:r>
+      <w:r>
+        <w:t xml:space="preserve">the </w:t>
+      </w:r>
+      <w:r>
+        <w:t>3D pie chart shows them to be of different sizes.</w:t>
       </w:r>
     </w:p>
     <w:p/>
@@ -905,73 +1183,28 @@
       </w:r>
     </w:p>
     <w:p>
-      <w:r>
-        <w:t xml:space="preserve">We look at the following </w:t>
-      </w:r>
-    </w:p>
-    <w:p>
-      <w:pPr>
-        <w:pStyle w:val="ListParagraph"/>
-        <w:numPr>
-          <w:ilvl w:val="0"/>
-          <w:numId w:val="5"/>
-        </w:numPr>
-      </w:pPr>
-      <w:r>
-        <w:lastRenderedPageBreak/>
+      <w:pPr>
+        <w:pStyle w:val="Heading3"/>
+      </w:pPr>
+      <w:r>
         <w:t>Bar Chart</w:t>
       </w:r>
     </w:p>
     <w:p>
-      <w:pPr>
-        <w:pStyle w:val="ListParagraph"/>
-        <w:numPr>
-          <w:ilvl w:val="0"/>
-          <w:numId w:val="5"/>
-        </w:numPr>
-      </w:pPr>
-      <w:r>
-        <w:t>Line Chart</w:t>
-      </w:r>
-    </w:p>
-    <w:p>
-      <w:pPr>
-        <w:pStyle w:val="ListParagraph"/>
-        <w:numPr>
-          <w:ilvl w:val="0"/>
-          <w:numId w:val="5"/>
-        </w:numPr>
-      </w:pPr>
-      <w:r>
-        <w:t>Scatter Plot</w:t>
-      </w:r>
-    </w:p>
-    <w:p>
-      <w:pPr>
-        <w:pStyle w:val="ListParagraph"/>
-        <w:numPr>
-          <w:ilvl w:val="0"/>
-          <w:numId w:val="5"/>
-        </w:numPr>
-      </w:pPr>
-      <w:r>
-        <w:t>Table</w:t>
-      </w:r>
-    </w:p>
-    <w:p>
-      <w:pPr>
-        <w:pStyle w:val="Heading3"/>
-      </w:pPr>
-      <w:r>
-        <w:t>Bar Chart</w:t>
-      </w:r>
-    </w:p>
-    <w:p>
-      <w:r>
-        <w:t>Used when plotting Discreate</w:t>
-      </w:r>
-      <w:r>
-        <w:t xml:space="preserve"> or independent </w:t>
+      <w:r>
+        <w:t>A bar chart is u</w:t>
+      </w:r>
+      <w:r>
+        <w:t xml:space="preserve">sed when plotting </w:t>
+      </w:r>
+      <w:r>
+        <w:t>a d</w:t>
+      </w:r>
+      <w:r>
+        <w:t>iscrete</w:t>
+      </w:r>
+      <w:r>
+        <w:t xml:space="preserve"> independent </w:t>
       </w:r>
       <w:r>
         <w:t xml:space="preserve">variable </w:t>
@@ -980,7 +1213,7 @@
         <w:t xml:space="preserve">on the x-axis </w:t>
       </w:r>
       <w:r>
-        <w:t xml:space="preserve">against a continuous or discreate </w:t>
+        <w:t xml:space="preserve">against a continuous </w:t>
       </w:r>
       <w:r>
         <w:t xml:space="preserve">dependent </w:t>
@@ -1047,7 +1280,28 @@
     </w:p>
     <w:p>
       <w:r>
-        <w:t>Uses position and length to indicate data, both of which are at the top perceptual accuracy scale, hence bar chart is a very good visualization to use</w:t>
+        <w:t>It u</w:t>
+      </w:r>
+      <w:r>
+        <w:t xml:space="preserve">ses position and length to indicate data, both of which are at the top </w:t>
+      </w:r>
+      <w:r>
+        <w:t xml:space="preserve">of the </w:t>
+      </w:r>
+      <w:r>
+        <w:t>perceptual accuracy scale</w:t>
+      </w:r>
+      <w:r>
+        <w:t>.</w:t>
+      </w:r>
+      <w:r>
+        <w:t xml:space="preserve"> </w:t>
+      </w:r>
+      <w:r>
+        <w:t>H</w:t>
+      </w:r>
+      <w:r>
+        <w:t>ence bar chart is a very good visualization to use</w:t>
       </w:r>
       <w:r>
         <w:t>.</w:t>
@@ -1137,7 +1391,13 @@
         <w:t xml:space="preserve"> unlike a bar chart. Perceptually it tells the brain that we are looking at trends due to the line connection</w:t>
       </w:r>
       <w:r>
-        <w:t>, hence we shouldn’t use line chart to map discrete variables.</w:t>
+        <w:t>, hence we shouldn’t use</w:t>
+      </w:r>
+      <w:r>
+        <w:t xml:space="preserve"> a</w:t>
+      </w:r>
+      <w:r>
+        <w:t xml:space="preserve"> line chart to map discrete variables.</w:t>
       </w:r>
     </w:p>
     <w:p>
@@ -1149,6 +1409,9 @@
       </w:r>
     </w:p>
     <w:p>
+      <w:r>
+        <w:t xml:space="preserve">A </w:t>
+      </w:r>
       <w:r>
         <w:t>Scatter plot maps two independent variables that are quantitative. A scatter plot doesn’t plot a function, unlike a line chart</w:t>
       </w:r>
@@ -1215,7 +1478,13 @@
     <w:p>
       <w:r>
         <w:lastRenderedPageBreak/>
-        <w:t>The visual ques in a scatter plot rely primarily on position. Density also comes into play when we have clusters.</w:t>
+        <w:t xml:space="preserve">The visual </w:t>
+      </w:r>
+      <w:r>
+        <w:t>c</w:t>
+      </w:r>
+      <w:r>
+        <w:t>ues in a scatter plot rely primarily on position. Density also comes into play when we have clusters.</w:t>
       </w:r>
     </w:p>
     <w:p/>
@@ -1375,10 +1644,31 @@
         <w:t xml:space="preserve">Similar to </w:t>
       </w:r>
       <w:r>
-        <w:t>Bar Chart, it uses position and length as the visual ques which are at the top of perception accuracy chart</w:t>
-      </w:r>
-      <w:r>
-        <w:t>. To differentiate between the two dependent variable we use Hue as the visual cue.</w:t>
+        <w:t xml:space="preserve">a </w:t>
+      </w:r>
+      <w:r>
+        <w:t xml:space="preserve">Bar Chart, it uses position and length as the visual </w:t>
+      </w:r>
+      <w:r>
+        <w:t>c</w:t>
+      </w:r>
+      <w:r>
+        <w:t xml:space="preserve">ues which are at the top of </w:t>
+      </w:r>
+      <w:r>
+        <w:t xml:space="preserve">the </w:t>
+      </w:r>
+      <w:r>
+        <w:t>perception accuracy chart</w:t>
+      </w:r>
+      <w:r>
+        <w:t>. To differentiate between the two dependent variable</w:t>
+      </w:r>
+      <w:r>
+        <w:t>s,</w:t>
+      </w:r>
+      <w:r>
+        <w:t xml:space="preserve"> we use Hue as the visual cue.</w:t>
       </w:r>
     </w:p>
     <w:p/>
@@ -1449,6 +1739,268 @@
       </w:r>
     </w:p>
     <w:p/>
+    <w:p>
+      <w:pPr>
+        <w:pStyle w:val="Heading3"/>
+      </w:pPr>
+      <w:r>
+        <w:t xml:space="preserve">Divergent Stacked </w:t>
+      </w:r>
+      <w:r>
+        <w:t>Graph</w:t>
+      </w:r>
+    </w:p>
+    <w:p>
+      <w:pPr>
+        <w:pStyle w:val="graf"/>
+      </w:pPr>
+      <w:r>
+        <w:t>A variation of the Stacked Bar chart is the Divergent stacked bar chart. It gets its name since the bars diverge to both the negative and positive sides of the x-axis.</w:t>
+      </w:r>
+    </w:p>
+    <w:p>
+      <w:r>
+        <w:rPr>
+          <w:noProof/>
+        </w:rPr>
+        <w:lastRenderedPageBreak/>
+        <w:drawing>
+          <wp:inline distT="0" distB="0" distL="0" distR="0" wp14:anchorId="565BB4F5" wp14:editId="0BDA5B66">
+            <wp:extent cx="5731510" cy="2261870"/>
+            <wp:effectExtent l="0" t="0" r="2540" b="5080"/>
+            <wp:docPr id="3" name="Picture 3"/>
+            <wp:cNvGraphicFramePr>
+              <a:graphicFrameLocks xmlns:a="http://schemas.openxmlformats.org/drawingml/2006/main" noChangeAspect="1"/>
+            </wp:cNvGraphicFramePr>
+            <a:graphic xmlns:a="http://schemas.openxmlformats.org/drawingml/2006/main">
+              <a:graphicData uri="http://schemas.openxmlformats.org/drawingml/2006/picture">
+                <pic:pic xmlns:pic="http://schemas.openxmlformats.org/drawingml/2006/picture">
+                  <pic:nvPicPr>
+                    <pic:cNvPr id="3" name="Picture 3"/>
+                    <pic:cNvPicPr/>
+                  </pic:nvPicPr>
+                  <pic:blipFill>
+                    <a:blip r:embed="rId18" cstate="print">
+                      <a:extLst>
+                        <a:ext uri="{28A0092B-C50C-407E-A947-70E740481C1C}">
+                          <a14:useLocalDpi xmlns:a14="http://schemas.microsoft.com/office/drawing/2010/main" val="0"/>
+                        </a:ext>
+                      </a:extLst>
+                    </a:blip>
+                    <a:stretch>
+                      <a:fillRect/>
+                    </a:stretch>
+                  </pic:blipFill>
+                  <pic:spPr>
+                    <a:xfrm>
+                      <a:off x="0" y="0"/>
+                      <a:ext cx="5731510" cy="2261870"/>
+                    </a:xfrm>
+                    <a:prstGeom prst="rect">
+                      <a:avLst/>
+                    </a:prstGeom>
+                  </pic:spPr>
+                </pic:pic>
+              </a:graphicData>
+            </a:graphic>
+          </wp:inline>
+        </w:drawing>
+      </w:r>
+    </w:p>
+    <w:p>
+      <w:pPr>
+        <w:pStyle w:val="graf"/>
+      </w:pPr>
+      <w:r>
+        <w:t xml:space="preserve">The bars diverging south of the x-axis have a negative value notation in the left bar chart. The right divergent bar chart allows for easier comparison and is created by first drawing the stacked bars and then </w:t>
+      </w:r>
+      <w:proofErr w:type="spellStart"/>
+      <w:r>
+        <w:t>centering</w:t>
+      </w:r>
+      <w:proofErr w:type="spellEnd"/>
+      <w:r>
+        <w:t xml:space="preserve"> each bar.</w:t>
+      </w:r>
+    </w:p>
+    <w:p>
+      <w:pPr>
+        <w:pStyle w:val="Heading3"/>
+      </w:pPr>
+      <w:r>
+        <w:t xml:space="preserve">Stacked Line </w:t>
+      </w:r>
+      <w:r>
+        <w:t>Chart</w:t>
+      </w:r>
+    </w:p>
+    <w:p>
+      <w:r>
+        <w:t xml:space="preserve">If </w:t>
+      </w:r>
+      <w:r>
+        <w:t xml:space="preserve">the </w:t>
+      </w:r>
+      <w:r>
+        <w:t>data is varying continuously</w:t>
+      </w:r>
+      <w:r>
+        <w:t>,</w:t>
+      </w:r>
+      <w:r>
+        <w:t xml:space="preserve"> then it is better to use stacked line chart instead of stacked bar chart</w:t>
+      </w:r>
+    </w:p>
+    <w:p>
+      <w:r>
+        <w:rPr>
+          <w:noProof/>
+        </w:rPr>
+        <w:drawing>
+          <wp:inline distT="0" distB="0" distL="0" distR="0" wp14:anchorId="1AC7E80C" wp14:editId="0DCF6276">
+            <wp:extent cx="5731510" cy="4658360"/>
+            <wp:effectExtent l="0" t="0" r="2540" b="8890"/>
+            <wp:docPr id="16" name="Picture 16" descr="Shape&#10;&#10;Description automatically generated with low confidence"/>
+            <wp:cNvGraphicFramePr>
+              <a:graphicFrameLocks xmlns:a="http://schemas.openxmlformats.org/drawingml/2006/main" noChangeAspect="1"/>
+            </wp:cNvGraphicFramePr>
+            <a:graphic xmlns:a="http://schemas.openxmlformats.org/drawingml/2006/main">
+              <a:graphicData uri="http://schemas.openxmlformats.org/drawingml/2006/picture">
+                <pic:pic xmlns:pic="http://schemas.openxmlformats.org/drawingml/2006/picture">
+                  <pic:nvPicPr>
+                    <pic:cNvPr id="16" name="Picture 16" descr="Shape&#10;&#10;Description automatically generated with low confidence"/>
+                    <pic:cNvPicPr/>
+                  </pic:nvPicPr>
+                  <pic:blipFill>
+                    <a:blip r:embed="rId19">
+                      <a:extLst>
+                        <a:ext uri="{28A0092B-C50C-407E-A947-70E740481C1C}">
+                          <a14:useLocalDpi xmlns:a14="http://schemas.microsoft.com/office/drawing/2010/main" val="0"/>
+                        </a:ext>
+                      </a:extLst>
+                    </a:blip>
+                    <a:stretch>
+                      <a:fillRect/>
+                    </a:stretch>
+                  </pic:blipFill>
+                  <pic:spPr>
+                    <a:xfrm>
+                      <a:off x="0" y="0"/>
+                      <a:ext cx="5731510" cy="4658360"/>
+                    </a:xfrm>
+                    <a:prstGeom prst="rect">
+                      <a:avLst/>
+                    </a:prstGeom>
+                  </pic:spPr>
+                </pic:pic>
+              </a:graphicData>
+            </a:graphic>
+          </wp:inline>
+        </w:drawing>
+      </w:r>
+    </w:p>
+    <w:p>
+      <w:r>
+        <w:t>Here i</w:t>
+      </w:r>
+      <w:r>
+        <w:t>t is easier to see the areas as they change, or stay constant</w:t>
+      </w:r>
+      <w:r>
+        <w:t>.</w:t>
+      </w:r>
+    </w:p>
+    <w:p>
+      <w:pPr>
+        <w:pStyle w:val="Heading3"/>
+      </w:pPr>
+      <w:r>
+        <w:lastRenderedPageBreak/>
+        <w:t>Stream Graph</w:t>
+      </w:r>
+    </w:p>
+    <w:p>
+      <w:r>
+        <w:t xml:space="preserve">When we have a lot of variables that have continuity and start and finish at different times, it is useful to use a Stream Graph visualization. Stream graph is generally </w:t>
+      </w:r>
+      <w:r>
+        <w:t>centred</w:t>
+      </w:r>
+      <w:r>
+        <w:t xml:space="preserve"> to minimize the </w:t>
+      </w:r>
+      <w:r>
+        <w:t xml:space="preserve">visual </w:t>
+      </w:r>
+      <w:r>
+        <w:t xml:space="preserve">variation in the variables on the outside </w:t>
+      </w:r>
+      <w:r>
+        <w:t>due to the fluctuation of the variables on the inside.</w:t>
+      </w:r>
+    </w:p>
+    <w:p>
+      <w:r>
+        <w:rPr>
+          <w:noProof/>
+        </w:rPr>
+        <w:drawing>
+          <wp:inline distT="0" distB="0" distL="0" distR="0" wp14:anchorId="570094E1" wp14:editId="55596149">
+            <wp:extent cx="5731510" cy="2508885"/>
+            <wp:effectExtent l="0" t="0" r="2540" b="5715"/>
+            <wp:docPr id="17" name="Picture 17" descr="Diagram&#10;&#10;Description automatically generated with low confidence"/>
+            <wp:cNvGraphicFramePr>
+              <a:graphicFrameLocks xmlns:a="http://schemas.openxmlformats.org/drawingml/2006/main" noChangeAspect="1"/>
+            </wp:cNvGraphicFramePr>
+            <a:graphic xmlns:a="http://schemas.openxmlformats.org/drawingml/2006/main">
+              <a:graphicData uri="http://schemas.openxmlformats.org/drawingml/2006/picture">
+                <pic:pic xmlns:pic="http://schemas.openxmlformats.org/drawingml/2006/picture">
+                  <pic:nvPicPr>
+                    <pic:cNvPr id="17" name="Picture 17" descr="Diagram&#10;&#10;Description automatically generated with low confidence"/>
+                    <pic:cNvPicPr/>
+                  </pic:nvPicPr>
+                  <pic:blipFill>
+                    <a:blip r:embed="rId20">
+                      <a:extLst>
+                        <a:ext uri="{28A0092B-C50C-407E-A947-70E740481C1C}">
+                          <a14:useLocalDpi xmlns:a14="http://schemas.microsoft.com/office/drawing/2010/main" val="0"/>
+                        </a:ext>
+                      </a:extLst>
+                    </a:blip>
+                    <a:stretch>
+                      <a:fillRect/>
+                    </a:stretch>
+                  </pic:blipFill>
+                  <pic:spPr>
+                    <a:xfrm>
+                      <a:off x="0" y="0"/>
+                      <a:ext cx="5731510" cy="2508885"/>
+                    </a:xfrm>
+                    <a:prstGeom prst="rect">
+                      <a:avLst/>
+                    </a:prstGeom>
+                  </pic:spPr>
+                </pic:pic>
+              </a:graphicData>
+            </a:graphic>
+          </wp:inline>
+        </w:drawing>
+      </w:r>
+    </w:p>
+    <w:p/>
+    <w:p>
+      <w:pPr>
+        <w:pStyle w:val="Heading2"/>
+      </w:pPr>
+      <w:r>
+        <w:t>Conclusion</w:t>
+      </w:r>
+    </w:p>
+    <w:p>
+      <w:r>
+        <w:t>In this article, I captured different visualizations that we can use in a data science pipeline. I also shared the science behind which visualizations are easier to interpret based on the human perspective scale.</w:t>
+      </w:r>
+    </w:p>
     <w:p/>
     <w:p>
       <w:r>
@@ -1469,7 +2021,7 @@
         </w:rPr>
         <w:t xml:space="preserve">[1] </w:t>
       </w:r>
-      <w:hyperlink r:id="rId18" w:tgtFrame="_blank" w:history="1">
+      <w:hyperlink r:id="rId21" w:tgtFrame="_blank" w:history="1">
         <w:r>
           <w:rPr>
             <w:rStyle w:val="Hyperlink"/>
@@ -1501,10 +2053,9 @@
           <w:sz w:val="20"/>
           <w:szCs w:val="20"/>
         </w:rPr>
-        <w:lastRenderedPageBreak/>
         <w:t xml:space="preserve">[2] </w:t>
       </w:r>
-      <w:hyperlink r:id="rId19" w:tgtFrame="_blank" w:history="1">
+      <w:hyperlink r:id="rId22" w:tgtFrame="_blank" w:history="1">
         <w:r>
           <w:rPr>
             <w:rStyle w:val="Hyperlink"/>
@@ -1526,39 +2077,7 @@
     </w:p>
     <w:p>
       <w:r>
-        <w:t>[</w:t>
-      </w:r>
-      <w:r>
-        <w:t>3</w:t>
-      </w:r>
-      <w:r>
-        <w:t xml:space="preserve">] </w:t>
-      </w:r>
-      <w:r>
-        <w:t xml:space="preserve">MCS UIUC Class on </w:t>
-      </w:r>
-      <w:r>
-        <w:t xml:space="preserve">Data Visualization by </w:t>
-      </w:r>
-      <w:r>
-        <w:t xml:space="preserve">Prof. </w:t>
-      </w:r>
-      <w:r>
-        <w:t>John C. Hart.</w:t>
-      </w:r>
-    </w:p>
-    <w:p>
-      <w:r>
-        <w:t>[</w:t>
-      </w:r>
-      <w:r>
-        <w:t>4</w:t>
-      </w:r>
-      <w:r>
-        <w:t>] Visualization</w:t>
-      </w:r>
-      <w:r>
-        <w:t xml:space="preserve"> Analysis and Design</w:t>
+        <w:t>[3] MCS-Data Science class on Data Visualization by Prof. John C. Hart from University of Illinois Urbana Champaign.</w:t>
       </w:r>
     </w:p>
     <w:sectPr>
@@ -1880,7 +2399,7 @@
         <w:rFonts w:hint="default"/>
       </w:rPr>
     </w:lvl>
-    <w:lvl w:ilvl="1" w:tplc="40090019" w:tentative="1">
+    <w:lvl w:ilvl="1" w:tplc="40090019">
       <w:start w:val="1"/>
       <w:numFmt w:val="lowerLetter"/>
       <w:lvlText w:val="%2."/>
@@ -2654,6 +3173,20 @@
       <w:szCs w:val="24"/>
     </w:rPr>
   </w:style>
+  <w:style w:type="paragraph" w:customStyle="1" w:styleId="graf">
+    <w:name w:val="graf"/>
+    <w:basedOn w:val="Normal"/>
+    <w:rsid w:val="002F3543"/>
+    <w:pPr>
+      <w:spacing w:before="100" w:beforeAutospacing="1" w:after="100" w:afterAutospacing="1" w:line="240" w:lineRule="auto"/>
+    </w:pPr>
+    <w:rPr>
+      <w:rFonts w:ascii="Times New Roman" w:eastAsia="Times New Roman" w:hAnsi="Times New Roman" w:cs="Times New Roman"/>
+      <w:sz w:val="24"/>
+      <w:szCs w:val="24"/>
+      <w:lang w:eastAsia="en-IN"/>
+    </w:rPr>
+  </w:style>
 </w:styles>
 </file>
 

--- a/20220115_ScienceBehindVizualization/Science Behind Data Vizualization.docx
+++ b/20220115_ScienceBehindVizualization/Science Behind Data Vizualization.docx
@@ -1,6 +1,6 @@
 
 <file path=word/document.xml><?xml version="1.0" encoding="utf-8"?>
-<w:document xmlns:wpc="http://schemas.microsoft.com/office/word/2010/wordprocessingCanvas" xmlns:cx="http://schemas.microsoft.com/office/drawing/2014/chartex" xmlns:cx1="http://schemas.microsoft.com/office/drawing/2015/9/8/chartex" xmlns:cx2="http://schemas.microsoft.com/office/drawing/2015/10/21/chartex" xmlns:cx3="http://schemas.microsoft.com/office/drawing/2016/5/9/chartex" xmlns:cx4="http://schemas.microsoft.com/office/drawing/2016/5/10/chartex" xmlns:cx5="http://schemas.microsoft.com/office/drawing/2016/5/11/chartex" xmlns:cx6="http://schemas.microsoft.com/office/drawing/2016/5/12/chartex" xmlns:cx7="http://schemas.microsoft.com/office/drawing/2016/5/13/chartex" xmlns:cx8="http://schemas.microsoft.com/office/drawing/2016/5/14/chartex" xmlns:mc="http://schemas.openxmlformats.org/markup-compatibility/2006" xmlns:aink="http://schemas.microsoft.com/office/drawing/2016/ink" xmlns:am3d="http://schemas.microsoft.com/office/drawing/2017/model3d" xmlns:o="urn:schemas-microsoft-com:office:office" xmlns:r="http://schemas.openxmlformats.org/officeDocument/2006/relationships" xmlns:m="http://schemas.openxmlformats.org/officeDocument/2006/math" xmlns:v="urn:schemas-microsoft-com:vml" xmlns:wp14="http://schemas.microsoft.com/office/word/2010/wordprocessingDrawing" xmlns:wp="http://schemas.openxmlformats.org/drawingml/2006/wordprocessingDrawing" xmlns:w10="urn:schemas-microsoft-com:office:word" xmlns:w="http://schemas.openxmlformats.org/wordprocessingml/2006/main" xmlns:w14="http://schemas.microsoft.com/office/word/2010/wordml" xmlns:w15="http://schemas.microsoft.com/office/word/2012/wordml" xmlns:w16cex="http://schemas.microsoft.com/office/word/2018/wordml/cex" xmlns:w16cid="http://schemas.microsoft.com/office/word/2016/wordml/cid" xmlns:w16="http://schemas.microsoft.com/office/word/2018/wordml" xmlns:w16sdtdh="http://schemas.microsoft.com/office/word/2020/wordml/sdtdatahash" xmlns:w16se="http://schemas.microsoft.com/office/word/2015/wordml/symex" xmlns:wpg="http://schemas.microsoft.com/office/word/2010/wordprocessingGroup" xmlns:wpi="http://schemas.microsoft.com/office/word/2010/wordprocessingInk" xmlns:wne="http://schemas.microsoft.com/office/word/2006/wordml" xmlns:wps="http://schemas.microsoft.com/office/word/2010/wordprocessingShape" mc:Ignorable="w14 w15 w16se w16cid w16 w16cex w16sdtdh wp14">
+<w:document xmlns:wpc="http://schemas.microsoft.com/office/word/2010/wordprocessingCanvas" xmlns:cx="http://schemas.microsoft.com/office/drawing/2014/chartex" xmlns:cx1="http://schemas.microsoft.com/office/drawing/2015/9/8/chartex" xmlns:cx2="http://schemas.microsoft.com/office/drawing/2015/10/21/chartex" xmlns:cx3="http://schemas.microsoft.com/office/drawing/2016/5/9/chartex" xmlns:cx4="http://schemas.microsoft.com/office/drawing/2016/5/10/chartex" xmlns:cx5="http://schemas.microsoft.com/office/drawing/2016/5/11/chartex" xmlns:cx6="http://schemas.microsoft.com/office/drawing/2016/5/12/chartex" xmlns:cx7="http://schemas.microsoft.com/office/drawing/2016/5/13/chartex" xmlns:cx8="http://schemas.microsoft.com/office/drawing/2016/5/14/chartex" xmlns:mc="http://schemas.openxmlformats.org/markup-compatibility/2006" xmlns:aink="http://schemas.microsoft.com/office/drawing/2016/ink" xmlns:am3d="http://schemas.microsoft.com/office/drawing/2017/model3d" xmlns:o="urn:schemas-microsoft-com:office:office" xmlns:oel="http://schemas.microsoft.com/office/2019/extlst" xmlns:r="http://schemas.openxmlformats.org/officeDocument/2006/relationships" xmlns:m="http://schemas.openxmlformats.org/officeDocument/2006/math" xmlns:v="urn:schemas-microsoft-com:vml" xmlns:wp14="http://schemas.microsoft.com/office/word/2010/wordprocessingDrawing" xmlns:wp="http://schemas.openxmlformats.org/drawingml/2006/wordprocessingDrawing" xmlns:w10="urn:schemas-microsoft-com:office:word" xmlns:w="http://schemas.openxmlformats.org/wordprocessingml/2006/main" xmlns:w14="http://schemas.microsoft.com/office/word/2010/wordml" xmlns:w15="http://schemas.microsoft.com/office/word/2012/wordml" xmlns:w16cex="http://schemas.microsoft.com/office/word/2018/wordml/cex" xmlns:w16cid="http://schemas.microsoft.com/office/word/2016/wordml/cid" xmlns:w16="http://schemas.microsoft.com/office/word/2018/wordml" xmlns:w16sdtdh="http://schemas.microsoft.com/office/word/2020/wordml/sdtdatahash" xmlns:w16se="http://schemas.microsoft.com/office/word/2015/wordml/symex" xmlns:wpg="http://schemas.microsoft.com/office/word/2010/wordprocessingGroup" xmlns:wpi="http://schemas.microsoft.com/office/word/2010/wordprocessingInk" xmlns:wne="http://schemas.microsoft.com/office/word/2006/wordml" xmlns:wps="http://schemas.microsoft.com/office/word/2010/wordprocessingShape" mc:Ignorable="w14 w15 w16se w16cid w16 w16cex w16sdtdh wp14">
   <w:body>
     <w:p>
       <w:pPr>
@@ -63,7 +63,13 @@
         <w:t>lead to</w:t>
       </w:r>
       <w:r>
-        <w:t xml:space="preserve"> incorrect business decisions, impacting company</w:t>
+        <w:t xml:space="preserve"> incorrect business decisions, impacting </w:t>
+      </w:r>
+      <w:r>
+        <w:t xml:space="preserve">the </w:t>
+      </w:r>
+      <w:r>
+        <w:t>company</w:t>
       </w:r>
       <w:r>
         <w:t>’s</w:t>
@@ -231,7 +237,7 @@
         <w:t xml:space="preserve">is </w:t>
       </w:r>
       <w:r>
-        <w:t>to interpret the result, so that the correct business decisions can be made.</w:t>
+        <w:t>to interpret the result so that the correct business decisions can be made.</w:t>
       </w:r>
       <w:r>
         <w:t xml:space="preserve"> If we chose the incorrect visualization in either of these steps, we could end up making an incorrect business decision, and the company could potentially lose a lot of money.</w:t>
@@ -286,12 +292,63 @@
       <w:r>
         <w:t xml:space="preserve">Nominal data is classified without a natural order or rank, whereas ordinal data has a predetermined or natural order. </w:t>
       </w:r>
+      <w:r>
+        <w:t xml:space="preserve">Examples </w:t>
+      </w:r>
+      <w:r>
+        <w:t xml:space="preserve">are </w:t>
+      </w:r>
+      <w:r>
+        <w:t>given below for ease of understanding</w:t>
+      </w:r>
+    </w:p>
+    <w:p>
+      <w:pPr>
+        <w:pStyle w:val="ListParagraph"/>
+        <w:numPr>
+          <w:ilvl w:val="0"/>
+          <w:numId w:val="6"/>
+        </w:numPr>
+      </w:pPr>
+      <w:proofErr w:type="gramStart"/>
+      <w:r>
+        <w:t>Quantitative :</w:t>
+      </w:r>
+      <w:proofErr w:type="gramEnd"/>
+      <w:r>
+        <w:t xml:space="preserve"> 1, 2, 3, 4, 5…..</w:t>
+      </w:r>
+    </w:p>
+    <w:p>
+      <w:pPr>
+        <w:pStyle w:val="ListParagraph"/>
+        <w:numPr>
+          <w:ilvl w:val="0"/>
+          <w:numId w:val="6"/>
+        </w:numPr>
+      </w:pPr>
+      <w:r>
+        <w:t>Categorical: Vegetable, Fruit, Pulses, Grains (note that there is no natural order)</w:t>
+      </w:r>
+    </w:p>
+    <w:p>
+      <w:pPr>
+        <w:pStyle w:val="ListParagraph"/>
+        <w:numPr>
+          <w:ilvl w:val="0"/>
+          <w:numId w:val="6"/>
+        </w:numPr>
+      </w:pPr>
+      <w:r>
+        <w:t>Ordinal: Small, Medium, Large, X-Large (note the natural order or rank)</w:t>
+      </w:r>
     </w:p>
     <w:p>
       <w:pPr>
         <w:pStyle w:val="Heading2"/>
       </w:pPr>
       <w:r>
+        <w:lastRenderedPageBreak/>
         <w:t>Human Cognitive Perception Accuracy Scale</w:t>
       </w:r>
     </w:p>
@@ -375,7 +432,19 @@
         <w:t xml:space="preserve"> allow </w:t>
       </w:r>
       <w:r>
-        <w:t>for more accurate interpretation of data being represented.</w:t>
+        <w:t xml:space="preserve">for </w:t>
+      </w:r>
+      <w:r>
+        <w:t xml:space="preserve">a </w:t>
+      </w:r>
+      <w:r>
+        <w:t xml:space="preserve">more accurate interpretation of </w:t>
+      </w:r>
+      <w:r>
+        <w:t xml:space="preserve">the </w:t>
+      </w:r>
+      <w:r>
+        <w:t>data being represented.</w:t>
       </w:r>
       <w:r>
         <w:t xml:space="preserve"> </w:t>
@@ -413,7 +482,13 @@
         </w:numPr>
       </w:pPr>
       <w:r>
-        <w:t>Length, Angle, Slope, Area and volume, each represent quantity, hence can be used for quantitative variables. They are at the bottom o</w:t>
+        <w:t>Length, Angle, Slope, Area</w:t>
+      </w:r>
+      <w:r>
+        <w:t>,</w:t>
+      </w:r>
+      <w:r>
+        <w:t xml:space="preserve"> and volume, each represent quantity, hence can be used for quantitative variables. They are at the bottom o</w:t>
       </w:r>
       <w:r>
         <w:t>f</w:t>
@@ -529,6 +604,7 @@
         </w:numPr>
       </w:pPr>
       <w:r>
+        <w:lastRenderedPageBreak/>
         <w:t>Choropleth</w:t>
       </w:r>
     </w:p>
@@ -553,7 +629,6 @@
         </w:numPr>
       </w:pPr>
       <w:r>
-        <w:lastRenderedPageBreak/>
         <w:t>Bi relationship visualizations – visualizations used to plot 2 different variables against each other</w:t>
       </w:r>
       <w:r>
@@ -816,8 +891,13 @@
       </w:r>
     </w:p>
     <w:p>
-      <w:r>
-        <w:t xml:space="preserve">Similar to </w:t>
+      <w:proofErr w:type="gramStart"/>
+      <w:r>
+        <w:t>Similar to</w:t>
+      </w:r>
+      <w:proofErr w:type="gramEnd"/>
+      <w:r>
+        <w:t xml:space="preserve"> </w:t>
       </w:r>
       <w:r>
         <w:t xml:space="preserve">the </w:t>
@@ -877,7 +957,13 @@
     </w:p>
     <w:p>
       <w:r>
-        <w:t>Image from [3] – shows relative population of countries</w:t>
+        <w:t xml:space="preserve">Image from [3] – shows </w:t>
+      </w:r>
+      <w:r>
+        <w:t xml:space="preserve">the </w:t>
+      </w:r>
+      <w:r>
+        <w:t>relative population of countries</w:t>
       </w:r>
     </w:p>
     <w:p>
@@ -890,16 +976,15 @@
         <w:pStyle w:val="Heading3"/>
       </w:pPr>
       <w:r>
-        <w:lastRenderedPageBreak/>
         <w:t>Cartogram</w:t>
       </w:r>
     </w:p>
     <w:p>
-      <w:pPr>
-        <w:pStyle w:val="Heading3"/>
-      </w:pPr>
-      <w:r>
-        <w:t xml:space="preserve"> Cartogram is a map that is distorted based on data size. </w:t>
+      <w:r>
+        <w:t xml:space="preserve">A </w:t>
+      </w:r>
+      <w:r>
+        <w:t xml:space="preserve">Cartogram is a map that is distorted based on data size. </w:t>
       </w:r>
       <w:r>
         <w:t>Implying that countries with larger data values are represented with larger sizes.</w:t>
@@ -910,6 +995,7 @@
         <w:rPr>
           <w:noProof/>
         </w:rPr>
+        <w:lastRenderedPageBreak/>
         <w:drawing>
           <wp:inline distT="0" distB="0" distL="0" distR="0" wp14:anchorId="7BC7A819" wp14:editId="3588BF0B">
             <wp:extent cx="5731510" cy="2854960"/>
@@ -1057,7 +1143,6 @@
         <w:pStyle w:val="Heading3"/>
       </w:pPr>
       <w:r>
-        <w:lastRenderedPageBreak/>
         <w:t>Pie Chart</w:t>
       </w:r>
     </w:p>
@@ -1077,6 +1162,7 @@
         <w:rPr>
           <w:noProof/>
         </w:rPr>
+        <w:lastRenderedPageBreak/>
         <w:drawing>
           <wp:inline distT="0" distB="0" distL="0" distR="0" wp14:anchorId="24BE85EF" wp14:editId="372B627B">
             <wp:extent cx="5731510" cy="1696085"/>
@@ -1125,7 +1211,15 @@
         <w:t xml:space="preserve">A </w:t>
       </w:r>
       <w:r>
-        <w:t xml:space="preserve">Pie chart uses angle which is fairly high up in </w:t>
+        <w:t xml:space="preserve">Pie chart uses angle which is </w:t>
+      </w:r>
+      <w:proofErr w:type="gramStart"/>
+      <w:r>
+        <w:t>fairly high</w:t>
+      </w:r>
+      <w:proofErr w:type="gramEnd"/>
+      <w:r>
+        <w:t xml:space="preserve"> up in </w:t>
       </w:r>
       <w:r>
         <w:t xml:space="preserve">the </w:t>
@@ -1172,6 +1266,19 @@
       <w:r>
         <w:t>3D pie chart shows them to be of different sizes.</w:t>
       </w:r>
+    </w:p>
+    <w:p>
+      <w:r>
+        <w:t xml:space="preserve">You can read more about why 3D charts should be avoided in an article that I wrote here: </w:t>
+      </w:r>
+      <w:hyperlink r:id="rId12" w:history="1">
+        <w:r>
+          <w:rPr>
+            <w:rStyle w:val="Hyperlink"/>
+          </w:rPr>
+          <w:t>https://www.linkedin.com/pulse/data-vizualization-why-3d-charts-terrible-idea-praveen-purohit/</w:t>
+        </w:r>
+      </w:hyperlink>
     </w:p>
     <w:p/>
     <w:p>
@@ -1246,7 +1353,7 @@
                     <pic:cNvPicPr/>
                   </pic:nvPicPr>
                   <pic:blipFill>
-                    <a:blip r:embed="rId12">
+                    <a:blip r:embed="rId13">
                       <a:extLst>
                         <a:ext uri="{28A0092B-C50C-407E-A947-70E740481C1C}">
                           <a14:useLocalDpi xmlns:a14="http://schemas.microsoft.com/office/drawing/2010/main" val="0"/>
@@ -1345,7 +1452,7 @@
                     <pic:cNvPicPr/>
                   </pic:nvPicPr>
                   <pic:blipFill>
-                    <a:blip r:embed="rId13">
+                    <a:blip r:embed="rId14">
                       <a:extLst>
                         <a:ext uri="{28A0092B-C50C-407E-A947-70E740481C1C}">
                           <a14:useLocalDpi xmlns:a14="http://schemas.microsoft.com/office/drawing/2010/main" val="0"/>
@@ -1440,7 +1547,7 @@
                     <pic:cNvPicPr/>
                   </pic:nvPicPr>
                   <pic:blipFill>
-                    <a:blip r:embed="rId14">
+                    <a:blip r:embed="rId15">
                       <a:extLst>
                         <a:ext uri="{28A0092B-C50C-407E-A947-70E740481C1C}">
                           <a14:useLocalDpi xmlns:a14="http://schemas.microsoft.com/office/drawing/2010/main" val="0"/>
@@ -1525,7 +1632,7 @@
                     <pic:cNvPicPr/>
                   </pic:nvPicPr>
                   <pic:blipFill>
-                    <a:blip r:embed="rId15">
+                    <a:blip r:embed="rId16">
                       <a:extLst>
                         <a:ext uri="{28A0092B-C50C-407E-A947-70E740481C1C}">
                           <a14:useLocalDpi xmlns:a14="http://schemas.microsoft.com/office/drawing/2010/main" val="0"/>
@@ -1607,7 +1714,7 @@
                     <pic:cNvPicPr/>
                   </pic:nvPicPr>
                   <pic:blipFill>
-                    <a:blip r:embed="rId16" cstate="print">
+                    <a:blip r:embed="rId17" cstate="print">
                       <a:extLst>
                         <a:ext uri="{28A0092B-C50C-407E-A947-70E740481C1C}">
                           <a14:useLocalDpi xmlns:a14="http://schemas.microsoft.com/office/drawing/2010/main" val="0"/>
@@ -1640,8 +1747,13 @@
       </w:r>
     </w:p>
     <w:p>
-      <w:r>
-        <w:t xml:space="preserve">Similar to </w:t>
+      <w:proofErr w:type="gramStart"/>
+      <w:r>
+        <w:t>Similar to</w:t>
+      </w:r>
+      <w:proofErr w:type="gramEnd"/>
+      <w:r>
+        <w:t xml:space="preserve"> </w:t>
       </w:r>
       <w:r>
         <w:t xml:space="preserve">a </w:t>
@@ -1706,7 +1818,7 @@
                     <pic:cNvPicPr/>
                   </pic:nvPicPr>
                   <pic:blipFill>
-                    <a:blip r:embed="rId17" cstate="print">
+                    <a:blip r:embed="rId18" cstate="print">
                       <a:extLst>
                         <a:ext uri="{28A0092B-C50C-407E-A947-70E740481C1C}">
                           <a14:useLocalDpi xmlns:a14="http://schemas.microsoft.com/office/drawing/2010/main" val="0"/>
@@ -1780,7 +1892,7 @@
                     <pic:cNvPicPr/>
                   </pic:nvPicPr>
                   <pic:blipFill>
-                    <a:blip r:embed="rId18" cstate="print">
+                    <a:blip r:embed="rId19" cstate="print">
                       <a:extLst>
                         <a:ext uri="{28A0092B-C50C-407E-A947-70E740481C1C}">
                           <a14:useLocalDpi xmlns:a14="http://schemas.microsoft.com/office/drawing/2010/main" val="0"/>
@@ -1848,7 +1960,19 @@
         <w:t>,</w:t>
       </w:r>
       <w:r>
-        <w:t xml:space="preserve"> then it is better to use stacked line chart instead of stacked bar chart</w:t>
+        <w:t xml:space="preserve"> then it is better to use </w:t>
+      </w:r>
+      <w:r>
+        <w:t xml:space="preserve">a </w:t>
+      </w:r>
+      <w:r>
+        <w:t xml:space="preserve">stacked line chart instead of </w:t>
+      </w:r>
+      <w:r>
+        <w:t xml:space="preserve">a </w:t>
+      </w:r>
+      <w:r>
+        <w:t>stacked bar chart</w:t>
       </w:r>
     </w:p>
     <w:p>
@@ -1872,7 +1996,7 @@
                     <pic:cNvPicPr/>
                   </pic:nvPicPr>
                   <pic:blipFill>
-                    <a:blip r:embed="rId19">
+                    <a:blip r:embed="rId20">
                       <a:extLst>
                         <a:ext uri="{28A0092B-C50C-407E-A947-70E740481C1C}">
                           <a14:useLocalDpi xmlns:a14="http://schemas.microsoft.com/office/drawing/2010/main" val="0"/>
@@ -1904,7 +2028,15 @@
         <w:t>Here i</w:t>
       </w:r>
       <w:r>
-        <w:t>t is easier to see the areas as they change, or stay constant</w:t>
+        <w:t xml:space="preserve">t is easier to see the areas as they </w:t>
+      </w:r>
+      <w:proofErr w:type="gramStart"/>
+      <w:r>
+        <w:t>change, or</w:t>
+      </w:r>
+      <w:proofErr w:type="gramEnd"/>
+      <w:r>
+        <w:t xml:space="preserve"> stay constant</w:t>
       </w:r>
       <w:r>
         <w:t>.</w:t>
@@ -1923,9 +2055,17 @@
       <w:r>
         <w:t xml:space="preserve">When we have a lot of variables that have continuity and start and finish at different times, it is useful to use a Stream Graph visualization. Stream graph is generally </w:t>
       </w:r>
-      <w:r>
-        <w:t>centred</w:t>
-      </w:r>
+      <w:proofErr w:type="spellStart"/>
+      <w:r>
+        <w:t>cent</w:t>
+      </w:r>
+      <w:r>
+        <w:t>e</w:t>
+      </w:r>
+      <w:r>
+        <w:t>red</w:t>
+      </w:r>
+      <w:proofErr w:type="spellEnd"/>
       <w:r>
         <w:t xml:space="preserve"> to minimize the </w:t>
       </w:r>
@@ -1960,7 +2100,7 @@
                     <pic:cNvPicPr/>
                   </pic:nvPicPr>
                   <pic:blipFill>
-                    <a:blip r:embed="rId20">
+                    <a:blip r:embed="rId21">
                       <a:extLst>
                         <a:ext uri="{28A0092B-C50C-407E-A947-70E740481C1C}">
                           <a14:useLocalDpi xmlns:a14="http://schemas.microsoft.com/office/drawing/2010/main" val="0"/>
@@ -1998,7 +2138,33 @@
     </w:p>
     <w:p>
       <w:r>
-        <w:t>In this article, I captured different visualizations that we can use in a data science pipeline. I also shared the science behind which visualizations are easier to interpret based on the human perspective scale.</w:t>
+        <w:t xml:space="preserve">In this article, I </w:t>
+      </w:r>
+      <w:r>
+        <w:t xml:space="preserve">have </w:t>
+      </w:r>
+      <w:r>
+        <w:t xml:space="preserve">captured different visualizations that we can use in a data science pipeline. I </w:t>
+      </w:r>
+      <w:r>
+        <w:t xml:space="preserve">have </w:t>
+      </w:r>
+      <w:r>
+        <w:t>also shared the science behind which visualizations are easier to interpret based on the human perspective scale.</w:t>
+      </w:r>
+      <w:r>
+        <w:t xml:space="preserve"> I hope you can use this information to make better decisions on which visualizations to use to better tell your data stories, </w:t>
+      </w:r>
+      <w:proofErr w:type="gramStart"/>
+      <w:r>
+        <w:t>and also</w:t>
+      </w:r>
+      <w:proofErr w:type="gramEnd"/>
+      <w:r>
+        <w:t xml:space="preserve"> ensure that the audience can easily perceive the data</w:t>
+      </w:r>
+      <w:r>
+        <w:t>.</w:t>
       </w:r>
     </w:p>
     <w:p/>
@@ -2021,7 +2187,7 @@
         </w:rPr>
         <w:t xml:space="preserve">[1] </w:t>
       </w:r>
-      <w:hyperlink r:id="rId21" w:tgtFrame="_blank" w:history="1">
+      <w:hyperlink r:id="rId22" w:tgtFrame="_blank" w:history="1">
         <w:r>
           <w:rPr>
             <w:rStyle w:val="Hyperlink"/>
@@ -2038,7 +2204,23 @@
           <w:sz w:val="20"/>
           <w:szCs w:val="20"/>
         </w:rPr>
-        <w:t xml:space="preserve"> Graphical perception: Theory, experimentation and application to the development of graphical methods. Journal of the American Statistical Association, 79(387) 1984.</w:t>
+        <w:t xml:space="preserve"> Graphical perception: Theory, </w:t>
+      </w:r>
+      <w:proofErr w:type="gramStart"/>
+      <w:r>
+        <w:rPr>
+          <w:sz w:val="20"/>
+          <w:szCs w:val="20"/>
+        </w:rPr>
+        <w:t>experimentation</w:t>
+      </w:r>
+      <w:proofErr w:type="gramEnd"/>
+      <w:r>
+        <w:rPr>
+          <w:sz w:val="20"/>
+          <w:szCs w:val="20"/>
+        </w:rPr>
+        <w:t xml:space="preserve"> and application to the development of graphical methods. Journal of the American Statistical Association, 79(387) 1984.</w:t>
       </w:r>
     </w:p>
     <w:p>
@@ -2055,7 +2237,7 @@
         </w:rPr>
         <w:t xml:space="preserve">[2] </w:t>
       </w:r>
-      <w:hyperlink r:id="rId22" w:tgtFrame="_blank" w:history="1">
+      <w:hyperlink r:id="rId23" w:tgtFrame="_blank" w:history="1">
         <w:r>
           <w:rPr>
             <w:rStyle w:val="Hyperlink"/>
@@ -2091,7 +2273,7 @@
 </file>
 
 <file path=word/numbering.xml><?xml version="1.0" encoding="utf-8"?>
-<w:numbering xmlns:wpc="http://schemas.microsoft.com/office/word/2010/wordprocessingCanvas" xmlns:cx="http://schemas.microsoft.com/office/drawing/2014/chartex" xmlns:cx1="http://schemas.microsoft.com/office/drawing/2015/9/8/chartex" xmlns:cx2="http://schemas.microsoft.com/office/drawing/2015/10/21/chartex" xmlns:cx3="http://schemas.microsoft.com/office/drawing/2016/5/9/chartex" xmlns:cx4="http://schemas.microsoft.com/office/drawing/2016/5/10/chartex" xmlns:cx5="http://schemas.microsoft.com/office/drawing/2016/5/11/chartex" xmlns:cx6="http://schemas.microsoft.com/office/drawing/2016/5/12/chartex" xmlns:cx7="http://schemas.microsoft.com/office/drawing/2016/5/13/chartex" xmlns:cx8="http://schemas.microsoft.com/office/drawing/2016/5/14/chartex" xmlns:mc="http://schemas.openxmlformats.org/markup-compatibility/2006" xmlns:aink="http://schemas.microsoft.com/office/drawing/2016/ink" xmlns:am3d="http://schemas.microsoft.com/office/drawing/2017/model3d" xmlns:o="urn:schemas-microsoft-com:office:office" xmlns:r="http://schemas.openxmlformats.org/officeDocument/2006/relationships" xmlns:m="http://schemas.openxmlformats.org/officeDocument/2006/math" xmlns:v="urn:schemas-microsoft-com:vml" xmlns:wp14="http://schemas.microsoft.com/office/word/2010/wordprocessingDrawing" xmlns:wp="http://schemas.openxmlformats.org/drawingml/2006/wordprocessingDrawing" xmlns:w10="urn:schemas-microsoft-com:office:word" xmlns:w="http://schemas.openxmlformats.org/wordprocessingml/2006/main" xmlns:w14="http://schemas.microsoft.com/office/word/2010/wordml" xmlns:w15="http://schemas.microsoft.com/office/word/2012/wordml" xmlns:w16cex="http://schemas.microsoft.com/office/word/2018/wordml/cex" xmlns:w16cid="http://schemas.microsoft.com/office/word/2016/wordml/cid" xmlns:w16="http://schemas.microsoft.com/office/word/2018/wordml" xmlns:w16sdtdh="http://schemas.microsoft.com/office/word/2020/wordml/sdtdatahash" xmlns:w16se="http://schemas.microsoft.com/office/word/2015/wordml/symex" xmlns:wpg="http://schemas.microsoft.com/office/word/2010/wordprocessingGroup" xmlns:wpi="http://schemas.microsoft.com/office/word/2010/wordprocessingInk" xmlns:wne="http://schemas.microsoft.com/office/word/2006/wordml" xmlns:wps="http://schemas.microsoft.com/office/word/2010/wordprocessingShape" mc:Ignorable="w14 w15 w16se w16cid w16 w16cex w16sdtdh wp14">
+<w:numbering xmlns:wpc="http://schemas.microsoft.com/office/word/2010/wordprocessingCanvas" xmlns:cx="http://schemas.microsoft.com/office/drawing/2014/chartex" xmlns:cx1="http://schemas.microsoft.com/office/drawing/2015/9/8/chartex" xmlns:cx2="http://schemas.microsoft.com/office/drawing/2015/10/21/chartex" xmlns:cx3="http://schemas.microsoft.com/office/drawing/2016/5/9/chartex" xmlns:cx4="http://schemas.microsoft.com/office/drawing/2016/5/10/chartex" xmlns:cx5="http://schemas.microsoft.com/office/drawing/2016/5/11/chartex" xmlns:cx6="http://schemas.microsoft.com/office/drawing/2016/5/12/chartex" xmlns:cx7="http://schemas.microsoft.com/office/drawing/2016/5/13/chartex" xmlns:cx8="http://schemas.microsoft.com/office/drawing/2016/5/14/chartex" xmlns:mc="http://schemas.openxmlformats.org/markup-compatibility/2006" xmlns:aink="http://schemas.microsoft.com/office/drawing/2016/ink" xmlns:am3d="http://schemas.microsoft.com/office/drawing/2017/model3d" xmlns:o="urn:schemas-microsoft-com:office:office" xmlns:oel="http://schemas.microsoft.com/office/2019/extlst" xmlns:r="http://schemas.openxmlformats.org/officeDocument/2006/relationships" xmlns:m="http://schemas.openxmlformats.org/officeDocument/2006/math" xmlns:v="urn:schemas-microsoft-com:vml" xmlns:wp14="http://schemas.microsoft.com/office/word/2010/wordprocessingDrawing" xmlns:wp="http://schemas.openxmlformats.org/drawingml/2006/wordprocessingDrawing" xmlns:w10="urn:schemas-microsoft-com:office:word" xmlns:w="http://schemas.openxmlformats.org/wordprocessingml/2006/main" xmlns:w14="http://schemas.microsoft.com/office/word/2010/wordml" xmlns:w15="http://schemas.microsoft.com/office/word/2012/wordml" xmlns:w16cex="http://schemas.microsoft.com/office/word/2018/wordml/cex" xmlns:w16cid="http://schemas.microsoft.com/office/word/2016/wordml/cid" xmlns:w16="http://schemas.microsoft.com/office/word/2018/wordml" xmlns:w16sdtdh="http://schemas.microsoft.com/office/word/2020/wordml/sdtdatahash" xmlns:w16se="http://schemas.microsoft.com/office/word/2015/wordml/symex" xmlns:wpg="http://schemas.microsoft.com/office/word/2010/wordprocessingGroup" xmlns:wpi="http://schemas.microsoft.com/office/word/2010/wordprocessingInk" xmlns:wne="http://schemas.microsoft.com/office/word/2006/wordml" xmlns:wps="http://schemas.microsoft.com/office/word/2010/wordprocessingShape" mc:Ignorable="w14 w15 w16se w16cid w16 w16cex w16sdtdh wp14">
   <w:abstractNum w:abstractNumId="0" w15:restartNumberingAfterBreak="0">
     <w:nsid w:val="1748566D"/>
     <w:multiLevelType w:val="multilevel"/>
@@ -2384,6 +2566,118 @@
     </w:lvl>
   </w:abstractNum>
   <w:abstractNum w:abstractNumId="3" w15:restartNumberingAfterBreak="0">
+    <w:nsid w:val="52571EC6"/>
+    <w:multiLevelType w:val="hybridMultilevel"/>
+    <w:tmpl w:val="C96256DE"/>
+    <w:lvl w:ilvl="0" w:tplc="70363ACA">
+      <w:numFmt w:val="bullet"/>
+      <w:lvlText w:val=""/>
+      <w:lvlJc w:val="left"/>
+      <w:pPr>
+        <w:ind w:left="720" w:hanging="360"/>
+      </w:pPr>
+      <w:rPr>
+        <w:rFonts w:ascii="Symbol" w:eastAsiaTheme="minorHAnsi" w:hAnsi="Symbol" w:cstheme="minorBidi" w:hint="default"/>
+      </w:rPr>
+    </w:lvl>
+    <w:lvl w:ilvl="1" w:tplc="40090003" w:tentative="1">
+      <w:start w:val="1"/>
+      <w:numFmt w:val="bullet"/>
+      <w:lvlText w:val="o"/>
+      <w:lvlJc w:val="left"/>
+      <w:pPr>
+        <w:ind w:left="1440" w:hanging="360"/>
+      </w:pPr>
+      <w:rPr>
+        <w:rFonts w:ascii="Courier New" w:hAnsi="Courier New" w:cs="Courier New" w:hint="default"/>
+      </w:rPr>
+    </w:lvl>
+    <w:lvl w:ilvl="2" w:tplc="40090005" w:tentative="1">
+      <w:start w:val="1"/>
+      <w:numFmt w:val="bullet"/>
+      <w:lvlText w:val=""/>
+      <w:lvlJc w:val="left"/>
+      <w:pPr>
+        <w:ind w:left="2160" w:hanging="360"/>
+      </w:pPr>
+      <w:rPr>
+        <w:rFonts w:ascii="Wingdings" w:hAnsi="Wingdings" w:hint="default"/>
+      </w:rPr>
+    </w:lvl>
+    <w:lvl w:ilvl="3" w:tplc="40090001" w:tentative="1">
+      <w:start w:val="1"/>
+      <w:numFmt w:val="bullet"/>
+      <w:lvlText w:val=""/>
+      <w:lvlJc w:val="left"/>
+      <w:pPr>
+        <w:ind w:left="2880" w:hanging="360"/>
+      </w:pPr>
+      <w:rPr>
+        <w:rFonts w:ascii="Symbol" w:hAnsi="Symbol" w:hint="default"/>
+      </w:rPr>
+    </w:lvl>
+    <w:lvl w:ilvl="4" w:tplc="40090003" w:tentative="1">
+      <w:start w:val="1"/>
+      <w:numFmt w:val="bullet"/>
+      <w:lvlText w:val="o"/>
+      <w:lvlJc w:val="left"/>
+      <w:pPr>
+        <w:ind w:left="3600" w:hanging="360"/>
+      </w:pPr>
+      <w:rPr>
+        <w:rFonts w:ascii="Courier New" w:hAnsi="Courier New" w:cs="Courier New" w:hint="default"/>
+      </w:rPr>
+    </w:lvl>
+    <w:lvl w:ilvl="5" w:tplc="40090005" w:tentative="1">
+      <w:start w:val="1"/>
+      <w:numFmt w:val="bullet"/>
+      <w:lvlText w:val=""/>
+      <w:lvlJc w:val="left"/>
+      <w:pPr>
+        <w:ind w:left="4320" w:hanging="360"/>
+      </w:pPr>
+      <w:rPr>
+        <w:rFonts w:ascii="Wingdings" w:hAnsi="Wingdings" w:hint="default"/>
+      </w:rPr>
+    </w:lvl>
+    <w:lvl w:ilvl="6" w:tplc="40090001" w:tentative="1">
+      <w:start w:val="1"/>
+      <w:numFmt w:val="bullet"/>
+      <w:lvlText w:val=""/>
+      <w:lvlJc w:val="left"/>
+      <w:pPr>
+        <w:ind w:left="5040" w:hanging="360"/>
+      </w:pPr>
+      <w:rPr>
+        <w:rFonts w:ascii="Symbol" w:hAnsi="Symbol" w:hint="default"/>
+      </w:rPr>
+    </w:lvl>
+    <w:lvl w:ilvl="7" w:tplc="40090003" w:tentative="1">
+      <w:start w:val="1"/>
+      <w:numFmt w:val="bullet"/>
+      <w:lvlText w:val="o"/>
+      <w:lvlJc w:val="left"/>
+      <w:pPr>
+        <w:ind w:left="5760" w:hanging="360"/>
+      </w:pPr>
+      <w:rPr>
+        <w:rFonts w:ascii="Courier New" w:hAnsi="Courier New" w:cs="Courier New" w:hint="default"/>
+      </w:rPr>
+    </w:lvl>
+    <w:lvl w:ilvl="8" w:tplc="40090005" w:tentative="1">
+      <w:start w:val="1"/>
+      <w:numFmt w:val="bullet"/>
+      <w:lvlText w:val=""/>
+      <w:lvlJc w:val="left"/>
+      <w:pPr>
+        <w:ind w:left="6480" w:hanging="360"/>
+      </w:pPr>
+      <w:rPr>
+        <w:rFonts w:ascii="Wingdings" w:hAnsi="Wingdings" w:hint="default"/>
+      </w:rPr>
+    </w:lvl>
+  </w:abstractNum>
+  <w:abstractNum w:abstractNumId="4" w15:restartNumberingAfterBreak="0">
     <w:nsid w:val="5E466397"/>
     <w:multiLevelType w:val="hybridMultilevel"/>
     <w:tmpl w:val="7180DA1A"/>
@@ -2472,7 +2766,7 @@
       </w:pPr>
     </w:lvl>
   </w:abstractNum>
-  <w:abstractNum w:abstractNumId="4" w15:restartNumberingAfterBreak="0">
+  <w:abstractNum w:abstractNumId="5" w15:restartNumberingAfterBreak="0">
     <w:nsid w:val="67CC3E22"/>
     <w:multiLevelType w:val="hybridMultilevel"/>
     <w:tmpl w:val="06903F1C"/>
@@ -2585,20 +2879,23 @@
       </w:rPr>
     </w:lvl>
   </w:abstractNum>
-  <w:num w:numId="1">
+  <w:num w:numId="1" w16cid:durableId="485442863">
     <w:abstractNumId w:val="1"/>
   </w:num>
-  <w:num w:numId="2">
+  <w:num w:numId="2" w16cid:durableId="271867447">
     <w:abstractNumId w:val="0"/>
   </w:num>
-  <w:num w:numId="3">
+  <w:num w:numId="3" w16cid:durableId="826633034">
     <w:abstractNumId w:val="2"/>
   </w:num>
-  <w:num w:numId="4">
+  <w:num w:numId="4" w16cid:durableId="1660109645">
+    <w:abstractNumId w:val="4"/>
+  </w:num>
+  <w:num w:numId="5" w16cid:durableId="624046144">
+    <w:abstractNumId w:val="5"/>
+  </w:num>
+  <w:num w:numId="6" w16cid:durableId="1272131528">
     <w:abstractNumId w:val="3"/>
-  </w:num>
-  <w:num w:numId="5">
-    <w:abstractNumId w:val="4"/>
   </w:num>
 </w:numbering>
 </file>
@@ -3152,7 +3449,6 @@
     <w:name w:val="Hyperlink"/>
     <w:basedOn w:val="DefaultParagraphFont"/>
     <w:uiPriority w:val="99"/>
-    <w:semiHidden/>
     <w:unhideWhenUsed/>
     <w:rsid w:val="00024088"/>
     <w:rPr>
@@ -3185,6 +3481,18 @@
       <w:sz w:val="24"/>
       <w:szCs w:val="24"/>
       <w:lang w:eastAsia="en-IN"/>
+    </w:rPr>
+  </w:style>
+  <w:style w:type="character" w:styleId="UnresolvedMention">
+    <w:name w:val="Unresolved Mention"/>
+    <w:basedOn w:val="DefaultParagraphFont"/>
+    <w:uiPriority w:val="99"/>
+    <w:semiHidden/>
+    <w:unhideWhenUsed/>
+    <w:rsid w:val="00484E73"/>
+    <w:rPr>
+      <w:color w:val="605E5C"/>
+      <w:shd w:val="clear" w:color="auto" w:fill="E1DFDD"/>
     </w:rPr>
   </w:style>
 </w:styles>
